--- a/Final Design/互联181-18081630119-蔡嘉辰-家庭记账本.docx
+++ b/Final Design/互联181-18081630119-蔡嘉辰-家庭记账本.docx
@@ -5100,9 +5100,6 @@
             <w:tabs>
               <w:tab w:val="right" w:leader="dot" w:pos="8296"/>
             </w:tabs>
-            <w:rPr>
-              <w:rFonts w:hint="eastAsia"/>
-            </w:rPr>
             <w:sectPr>
               <w:footerReference w:type="default" r:id="rId9"/>
               <w:pgSz w:w="11906" w:h="16838"/>
@@ -5126,7 +5123,7 @@
       <w:pPr>
         <w:spacing w:beforeLines="50" w:before="156" w:afterLines="50" w:after="156" w:line="300" w:lineRule="auto"/>
         <w:rPr>
-          <w:rFonts w:ascii="Times New Roman" w:hAnsi="Times New Roman" w:cs="Times New Roman" w:hint="eastAsia"/>
+          <w:rFonts w:ascii="Times New Roman" w:hAnsi="Times New Roman" w:cs="Times New Roman"/>
           <w:b/>
           <w:sz w:val="24"/>
           <w:szCs w:val="24"/>
@@ -5150,26 +5147,26 @@
     <w:p>
       <w:pPr>
         <w:spacing w:beforeLines="50" w:before="156" w:afterLines="50" w:after="156" w:line="360" w:lineRule="auto"/>
-        <w:ind w:firstLineChars="200" w:firstLine="480"/>
-        <w:rPr>
-          <w:rFonts w:ascii="宋体" w:eastAsia="宋体" w:hAnsi="宋体"/>
-          <w:sz w:val="24"/>
-          <w:szCs w:val="24"/>
-        </w:rPr>
-      </w:pPr>
-      <w:r>
-        <w:rPr>
-          <w:rFonts w:ascii="宋体" w:eastAsia="宋体" w:hAnsi="宋体" w:hint="eastAsia"/>
-          <w:sz w:val="24"/>
-          <w:szCs w:val="24"/>
+        <w:ind w:firstLineChars="200" w:firstLine="560"/>
+        <w:rPr>
+          <w:rFonts w:ascii="仿宋" w:eastAsia="仿宋" w:hAnsi="仿宋"/>
+          <w:sz w:val="28"/>
+          <w:szCs w:val="28"/>
+        </w:rPr>
+      </w:pPr>
+      <w:r>
+        <w:rPr>
+          <w:rFonts w:ascii="仿宋" w:eastAsia="仿宋" w:hAnsi="仿宋" w:hint="eastAsia"/>
+          <w:sz w:val="28"/>
+          <w:szCs w:val="28"/>
         </w:rPr>
         <w:t>随着经济的不断发展，全国人均收入的提高，消费水平也在随之升高，</w:t>
       </w:r>
       <w:r>
         <w:rPr>
-          <w:rFonts w:ascii="宋体" w:eastAsia="宋体" w:hAnsi="宋体" w:hint="eastAsia"/>
-          <w:sz w:val="24"/>
-          <w:szCs w:val="24"/>
+          <w:rFonts w:ascii="仿宋" w:eastAsia="仿宋" w:hAnsi="仿宋" w:hint="eastAsia"/>
+          <w:sz w:val="28"/>
+          <w:szCs w:val="28"/>
         </w:rPr>
         <w:t>而传统的手书记账本存在便携性，保存风险性的缺点，所以开发一款记账app就有着十分重要的意义。</w:t>
       </w:r>
@@ -5177,40 +5174,40 @@
     <w:p>
       <w:pPr>
         <w:spacing w:beforeLines="50" w:before="156" w:afterLines="50" w:after="156" w:line="360" w:lineRule="auto"/>
-        <w:ind w:firstLineChars="200" w:firstLine="480"/>
-        <w:rPr>
-          <w:rFonts w:ascii="宋体" w:eastAsia="宋体" w:hAnsi="宋体" w:cs="Times New Roman" w:hint="eastAsia"/>
+        <w:ind w:firstLineChars="200" w:firstLine="560"/>
+        <w:rPr>
+          <w:rFonts w:ascii="仿宋" w:eastAsia="仿宋" w:hAnsi="仿宋" w:cs="Times New Roman"/>
           <w:bCs/>
-          <w:sz w:val="24"/>
-          <w:szCs w:val="24"/>
-        </w:rPr>
-      </w:pPr>
-      <w:r>
-        <w:rPr>
-          <w:rFonts w:ascii="宋体" w:eastAsia="宋体" w:hAnsi="宋体" w:cs="Times New Roman" w:hint="eastAsia"/>
+          <w:sz w:val="28"/>
+          <w:szCs w:val="28"/>
+        </w:rPr>
+      </w:pPr>
+      <w:r>
+        <w:rPr>
+          <w:rFonts w:ascii="仿宋" w:eastAsia="仿宋" w:hAnsi="仿宋" w:cs="Times New Roman" w:hint="eastAsia"/>
           <w:bCs/>
-          <w:sz w:val="24"/>
-          <w:szCs w:val="24"/>
+          <w:sz w:val="28"/>
+          <w:szCs w:val="28"/>
         </w:rPr>
         <w:t>本论文主要介绍了家庭记账本系统开发的整个过程。利用了移动软件开发技术相关原理，采用了</w:t>
       </w:r>
       <w:proofErr w:type="spellStart"/>
       <w:r>
         <w:rPr>
-          <w:rFonts w:ascii="宋体" w:eastAsia="宋体" w:hAnsi="宋体" w:cs="Times New Roman" w:hint="eastAsia"/>
+          <w:rFonts w:ascii="仿宋" w:eastAsia="仿宋" w:hAnsi="仿宋" w:cs="Times New Roman" w:hint="eastAsia"/>
           <w:bCs/>
-          <w:sz w:val="24"/>
-          <w:szCs w:val="24"/>
+          <w:sz w:val="28"/>
+          <w:szCs w:val="28"/>
         </w:rPr>
         <w:t>oop</w:t>
       </w:r>
       <w:proofErr w:type="spellEnd"/>
       <w:r>
         <w:rPr>
-          <w:rFonts w:ascii="宋体" w:eastAsia="宋体" w:hAnsi="宋体" w:cs="Times New Roman" w:hint="eastAsia"/>
+          <w:rFonts w:ascii="仿宋" w:eastAsia="仿宋" w:hAnsi="仿宋" w:cs="Times New Roman" w:hint="eastAsia"/>
           <w:bCs/>
-          <w:sz w:val="24"/>
-          <w:szCs w:val="24"/>
+          <w:sz w:val="28"/>
+          <w:szCs w:val="28"/>
         </w:rPr>
         <w:t>（面向对象）的编程方法，其主要任务为后台数据库的建立、维护以及后端服务端的开发维护和安卓端的开发，使得家庭记账本自动化，高效化以及信息化。</w:t>
       </w:r>
@@ -5219,250 +5216,251 @@
       <w:pPr>
         <w:spacing w:beforeLines="50" w:before="156" w:afterLines="50" w:after="156" w:line="360" w:lineRule="auto"/>
         <w:rPr>
-          <w:rFonts w:ascii="宋体" w:eastAsia="宋体" w:hAnsi="宋体" w:cs="Times New Roman"/>
+          <w:rFonts w:ascii="仿宋" w:eastAsia="仿宋" w:hAnsi="仿宋" w:cs="Times New Roman"/>
           <w:bCs/>
-          <w:sz w:val="24"/>
-          <w:szCs w:val="24"/>
-        </w:rPr>
-      </w:pPr>
-      <w:r>
-        <w:rPr>
-          <w:rFonts w:ascii="宋体" w:eastAsia="宋体" w:hAnsi="宋体" w:cs="Times New Roman"/>
+          <w:sz w:val="28"/>
+          <w:szCs w:val="28"/>
+        </w:rPr>
+      </w:pPr>
+      <w:r>
+        <w:rPr>
+          <w:rFonts w:ascii="仿宋" w:eastAsia="仿宋" w:hAnsi="仿宋" w:cs="Times New Roman"/>
           <w:bCs/>
-          <w:sz w:val="24"/>
-          <w:szCs w:val="24"/>
+          <w:sz w:val="28"/>
+          <w:szCs w:val="28"/>
         </w:rPr>
         <w:tab/>
       </w:r>
       <w:r>
         <w:rPr>
-          <w:rFonts w:ascii="宋体" w:eastAsia="宋体" w:hAnsi="宋体" w:cs="Times New Roman" w:hint="eastAsia"/>
+          <w:rFonts w:ascii="仿宋" w:eastAsia="仿宋" w:hAnsi="仿宋" w:cs="Times New Roman" w:hint="eastAsia"/>
           <w:bCs/>
-          <w:sz w:val="24"/>
-          <w:szCs w:val="24"/>
+          <w:sz w:val="28"/>
+          <w:szCs w:val="28"/>
         </w:rPr>
         <w:t>该软件</w:t>
       </w:r>
       <w:r>
         <w:rPr>
-          <w:rFonts w:ascii="宋体" w:eastAsia="宋体" w:hAnsi="宋体" w:cs="Times New Roman" w:hint="eastAsia"/>
+          <w:rFonts w:ascii="仿宋" w:eastAsia="仿宋" w:hAnsi="仿宋" w:cs="Times New Roman" w:hint="eastAsia"/>
           <w:bCs/>
-          <w:sz w:val="24"/>
-          <w:szCs w:val="24"/>
+          <w:sz w:val="28"/>
+          <w:szCs w:val="28"/>
         </w:rPr>
         <w:t>是</w:t>
       </w:r>
       <w:r>
         <w:rPr>
-          <w:rFonts w:ascii="宋体" w:eastAsia="宋体" w:hAnsi="宋体" w:cs="Times New Roman" w:hint="eastAsia"/>
+          <w:rFonts w:ascii="仿宋" w:eastAsia="仿宋" w:hAnsi="仿宋" w:cs="Times New Roman" w:hint="eastAsia"/>
           <w:bCs/>
-          <w:sz w:val="24"/>
-          <w:szCs w:val="24"/>
+          <w:sz w:val="28"/>
+          <w:szCs w:val="28"/>
         </w:rPr>
         <w:t>数据库采用</w:t>
       </w:r>
       <w:proofErr w:type="spellStart"/>
       <w:r>
         <w:rPr>
-          <w:rFonts w:ascii="宋体" w:eastAsia="宋体" w:hAnsi="宋体" w:cs="Times New Roman" w:hint="eastAsia"/>
+          <w:rFonts w:ascii="仿宋" w:eastAsia="仿宋" w:hAnsi="仿宋" w:cs="Times New Roman" w:hint="eastAsia"/>
           <w:bCs/>
-          <w:sz w:val="24"/>
-          <w:szCs w:val="24"/>
+          <w:sz w:val="28"/>
+          <w:szCs w:val="28"/>
         </w:rPr>
         <w:t>Mysql</w:t>
       </w:r>
       <w:proofErr w:type="spellEnd"/>
       <w:r>
         <w:rPr>
-          <w:rFonts w:ascii="宋体" w:eastAsia="宋体" w:hAnsi="宋体" w:cs="Times New Roman" w:hint="eastAsia"/>
+          <w:rFonts w:ascii="仿宋" w:eastAsia="仿宋" w:hAnsi="仿宋" w:cs="Times New Roman" w:hint="eastAsia"/>
           <w:bCs/>
-          <w:sz w:val="24"/>
-          <w:szCs w:val="24"/>
+          <w:sz w:val="28"/>
+          <w:szCs w:val="28"/>
         </w:rPr>
         <w:t>，</w:t>
       </w:r>
       <w:r>
         <w:rPr>
-          <w:rFonts w:ascii="宋体" w:eastAsia="宋体" w:hAnsi="宋体" w:cs="Times New Roman" w:hint="eastAsia"/>
+          <w:rFonts w:ascii="仿宋" w:eastAsia="仿宋" w:hAnsi="仿宋" w:cs="Times New Roman" w:hint="eastAsia"/>
           <w:bCs/>
-          <w:sz w:val="24"/>
-          <w:szCs w:val="24"/>
+          <w:sz w:val="28"/>
+          <w:szCs w:val="28"/>
         </w:rPr>
         <w:t>后端基于</w:t>
       </w:r>
       <w:proofErr w:type="spellStart"/>
       <w:r>
         <w:rPr>
-          <w:rFonts w:ascii="宋体" w:eastAsia="宋体" w:hAnsi="宋体" w:cs="Times New Roman" w:hint="eastAsia"/>
+          <w:rFonts w:ascii="仿宋" w:eastAsia="仿宋" w:hAnsi="仿宋" w:cs="Times New Roman" w:hint="eastAsia"/>
           <w:bCs/>
-          <w:sz w:val="24"/>
-          <w:szCs w:val="24"/>
+          <w:sz w:val="28"/>
+          <w:szCs w:val="28"/>
         </w:rPr>
         <w:t>Springboot</w:t>
       </w:r>
       <w:proofErr w:type="spellEnd"/>
       <w:r>
         <w:rPr>
-          <w:rFonts w:ascii="宋体" w:eastAsia="宋体" w:hAnsi="宋体" w:cs="Times New Roman" w:hint="eastAsia"/>
+          <w:rFonts w:ascii="仿宋" w:eastAsia="仿宋" w:hAnsi="仿宋" w:cs="Times New Roman" w:hint="eastAsia"/>
           <w:bCs/>
-          <w:sz w:val="24"/>
-          <w:szCs w:val="24"/>
+          <w:sz w:val="28"/>
+          <w:szCs w:val="28"/>
         </w:rPr>
         <w:t>，移动</w:t>
       </w:r>
       <w:proofErr w:type="gramStart"/>
       <w:r>
         <w:rPr>
-          <w:rFonts w:ascii="宋体" w:eastAsia="宋体" w:hAnsi="宋体" w:cs="Times New Roman" w:hint="eastAsia"/>
+          <w:rFonts w:ascii="仿宋" w:eastAsia="仿宋" w:hAnsi="仿宋" w:cs="Times New Roman" w:hint="eastAsia"/>
           <w:bCs/>
-          <w:sz w:val="24"/>
-          <w:szCs w:val="24"/>
+          <w:sz w:val="28"/>
+          <w:szCs w:val="28"/>
         </w:rPr>
         <w:t>端采用</w:t>
       </w:r>
       <w:proofErr w:type="gramEnd"/>
       <w:r>
         <w:rPr>
-          <w:rFonts w:ascii="宋体" w:eastAsia="宋体" w:hAnsi="宋体" w:cs="Times New Roman" w:hint="eastAsia"/>
+          <w:rFonts w:ascii="仿宋" w:eastAsia="仿宋" w:hAnsi="仿宋" w:cs="Times New Roman" w:hint="eastAsia"/>
           <w:bCs/>
-          <w:sz w:val="24"/>
-          <w:szCs w:val="24"/>
+          <w:sz w:val="28"/>
+          <w:szCs w:val="28"/>
         </w:rPr>
         <w:t>Android系统作为载体的一款软件系统。经过大量对应用市场记账本的调研，对系统功能进行了较为详细的需求分析。在开发工具选择为</w:t>
       </w:r>
       <w:r>
         <w:rPr>
-          <w:rFonts w:ascii="宋体" w:eastAsia="宋体" w:hAnsi="宋体" w:cs="Times New Roman"/>
+          <w:rFonts w:ascii="仿宋" w:eastAsia="仿宋" w:hAnsi="仿宋" w:cs="Times New Roman"/>
           <w:bCs/>
-          <w:sz w:val="24"/>
-          <w:szCs w:val="24"/>
-        </w:rPr>
+          <w:sz w:val="28"/>
+          <w:szCs w:val="28"/>
+        </w:rPr>
+        <w:lastRenderedPageBreak/>
         <w:t>IntelliJ IDEA</w:t>
       </w:r>
       <w:r>
         <w:rPr>
-          <w:rFonts w:ascii="宋体" w:eastAsia="宋体" w:hAnsi="宋体" w:cs="Times New Roman" w:hint="eastAsia"/>
+          <w:rFonts w:ascii="仿宋" w:eastAsia="仿宋" w:hAnsi="仿宋" w:cs="Times New Roman" w:hint="eastAsia"/>
           <w:bCs/>
-          <w:sz w:val="24"/>
-          <w:szCs w:val="24"/>
+          <w:sz w:val="28"/>
+          <w:szCs w:val="28"/>
         </w:rPr>
         <w:t>，</w:t>
       </w:r>
       <w:proofErr w:type="spellStart"/>
       <w:r>
         <w:rPr>
-          <w:rFonts w:ascii="宋体" w:eastAsia="宋体" w:hAnsi="宋体" w:cs="Times New Roman" w:hint="eastAsia"/>
+          <w:rFonts w:ascii="仿宋" w:eastAsia="仿宋" w:hAnsi="仿宋" w:cs="Times New Roman" w:hint="eastAsia"/>
           <w:bCs/>
-          <w:sz w:val="24"/>
-          <w:szCs w:val="24"/>
+          <w:sz w:val="28"/>
+          <w:szCs w:val="28"/>
         </w:rPr>
         <w:t>Mysql</w:t>
       </w:r>
       <w:proofErr w:type="spellEnd"/>
       <w:r>
         <w:rPr>
-          <w:rFonts w:ascii="宋体" w:eastAsia="宋体" w:hAnsi="宋体" w:cs="Times New Roman" w:hint="eastAsia"/>
+          <w:rFonts w:ascii="仿宋" w:eastAsia="仿宋" w:hAnsi="仿宋" w:cs="Times New Roman" w:hint="eastAsia"/>
           <w:bCs/>
-          <w:sz w:val="24"/>
-          <w:szCs w:val="24"/>
+          <w:sz w:val="28"/>
+          <w:szCs w:val="28"/>
         </w:rPr>
         <w:t>，</w:t>
       </w:r>
       <w:proofErr w:type="spellStart"/>
       <w:r>
         <w:rPr>
-          <w:rFonts w:ascii="宋体" w:eastAsia="宋体" w:hAnsi="宋体" w:cs="Times New Roman" w:hint="eastAsia"/>
+          <w:rFonts w:ascii="仿宋" w:eastAsia="仿宋" w:hAnsi="仿宋" w:cs="Times New Roman" w:hint="eastAsia"/>
           <w:bCs/>
-          <w:sz w:val="24"/>
-          <w:szCs w:val="24"/>
+          <w:sz w:val="28"/>
+          <w:szCs w:val="28"/>
         </w:rPr>
         <w:t>Navicat</w:t>
       </w:r>
       <w:proofErr w:type="spellEnd"/>
       <w:r>
         <w:rPr>
-          <w:rFonts w:ascii="宋体" w:eastAsia="宋体" w:hAnsi="宋体" w:cs="Times New Roman" w:hint="eastAsia"/>
+          <w:rFonts w:ascii="仿宋" w:eastAsia="仿宋" w:hAnsi="仿宋" w:cs="Times New Roman" w:hint="eastAsia"/>
           <w:bCs/>
-          <w:sz w:val="24"/>
-          <w:szCs w:val="24"/>
+          <w:sz w:val="28"/>
+          <w:szCs w:val="28"/>
         </w:rPr>
         <w:t>，Android</w:t>
       </w:r>
       <w:r>
         <w:rPr>
-          <w:rFonts w:ascii="宋体" w:eastAsia="宋体" w:hAnsi="宋体" w:cs="Times New Roman"/>
+          <w:rFonts w:ascii="仿宋" w:eastAsia="仿宋" w:hAnsi="仿宋" w:cs="Times New Roman"/>
           <w:bCs/>
-          <w:sz w:val="24"/>
-          <w:szCs w:val="24"/>
+          <w:sz w:val="28"/>
+          <w:szCs w:val="28"/>
         </w:rPr>
         <w:t xml:space="preserve"> </w:t>
       </w:r>
       <w:r>
         <w:rPr>
-          <w:rFonts w:ascii="宋体" w:eastAsia="宋体" w:hAnsi="宋体" w:cs="Times New Roman" w:hint="eastAsia"/>
+          <w:rFonts w:ascii="仿宋" w:eastAsia="仿宋" w:hAnsi="仿宋" w:cs="Times New Roman" w:hint="eastAsia"/>
           <w:bCs/>
-          <w:sz w:val="24"/>
-          <w:szCs w:val="24"/>
+          <w:sz w:val="28"/>
+          <w:szCs w:val="28"/>
         </w:rPr>
         <w:t>Studio，</w:t>
       </w:r>
       <w:proofErr w:type="spellStart"/>
       <w:r>
         <w:rPr>
-          <w:rFonts w:ascii="宋体" w:eastAsia="宋体" w:hAnsi="宋体" w:cs="Times New Roman" w:hint="eastAsia"/>
+          <w:rFonts w:ascii="仿宋" w:eastAsia="仿宋" w:hAnsi="仿宋" w:cs="Times New Roman" w:hint="eastAsia"/>
           <w:bCs/>
-          <w:sz w:val="24"/>
-          <w:szCs w:val="24"/>
+          <w:sz w:val="28"/>
+          <w:szCs w:val="28"/>
         </w:rPr>
         <w:t>PostMan</w:t>
       </w:r>
       <w:proofErr w:type="spellEnd"/>
       <w:r>
         <w:rPr>
-          <w:rFonts w:ascii="宋体" w:eastAsia="宋体" w:hAnsi="宋体" w:cs="Times New Roman" w:hint="eastAsia"/>
+          <w:rFonts w:ascii="仿宋" w:eastAsia="仿宋" w:hAnsi="仿宋" w:cs="Times New Roman" w:hint="eastAsia"/>
           <w:bCs/>
-          <w:sz w:val="24"/>
-          <w:szCs w:val="24"/>
+          <w:sz w:val="28"/>
+          <w:szCs w:val="28"/>
         </w:rPr>
         <w:t>，以Web后端开发和Android开发作为主要的技术</w:t>
       </w:r>
       <w:proofErr w:type="gramStart"/>
       <w:r>
         <w:rPr>
-          <w:rFonts w:ascii="宋体" w:eastAsia="宋体" w:hAnsi="宋体" w:cs="Times New Roman" w:hint="eastAsia"/>
+          <w:rFonts w:ascii="仿宋" w:eastAsia="仿宋" w:hAnsi="仿宋" w:cs="Times New Roman" w:hint="eastAsia"/>
           <w:bCs/>
-          <w:sz w:val="24"/>
-          <w:szCs w:val="24"/>
+          <w:sz w:val="28"/>
+          <w:szCs w:val="28"/>
         </w:rPr>
         <w:t>栈</w:t>
       </w:r>
       <w:proofErr w:type="gramEnd"/>
       <w:r>
         <w:rPr>
-          <w:rFonts w:ascii="宋体" w:eastAsia="宋体" w:hAnsi="宋体" w:cs="Times New Roman" w:hint="eastAsia"/>
+          <w:rFonts w:ascii="仿宋" w:eastAsia="仿宋" w:hAnsi="仿宋" w:cs="Times New Roman" w:hint="eastAsia"/>
           <w:bCs/>
-          <w:sz w:val="24"/>
-          <w:szCs w:val="24"/>
+          <w:sz w:val="28"/>
+          <w:szCs w:val="28"/>
         </w:rPr>
         <w:t>，数据库则为主流的开源数据库</w:t>
       </w:r>
       <w:proofErr w:type="spellStart"/>
       <w:r>
         <w:rPr>
-          <w:rFonts w:ascii="宋体" w:eastAsia="宋体" w:hAnsi="宋体" w:cs="Times New Roman" w:hint="eastAsia"/>
+          <w:rFonts w:ascii="仿宋" w:eastAsia="仿宋" w:hAnsi="仿宋" w:cs="Times New Roman" w:hint="eastAsia"/>
           <w:bCs/>
-          <w:sz w:val="24"/>
-          <w:szCs w:val="24"/>
+          <w:sz w:val="28"/>
+          <w:szCs w:val="28"/>
         </w:rPr>
         <w:t>Mysql</w:t>
       </w:r>
       <w:proofErr w:type="spellEnd"/>
       <w:r>
         <w:rPr>
-          <w:rFonts w:ascii="宋体" w:eastAsia="宋体" w:hAnsi="宋体" w:cs="Times New Roman" w:hint="eastAsia"/>
+          <w:rFonts w:ascii="仿宋" w:eastAsia="仿宋" w:hAnsi="仿宋" w:cs="Times New Roman" w:hint="eastAsia"/>
           <w:bCs/>
-          <w:sz w:val="24"/>
-          <w:szCs w:val="24"/>
+          <w:sz w:val="28"/>
+          <w:szCs w:val="28"/>
         </w:rPr>
         <w:t>。</w:t>
       </w:r>
@@ -5471,57 +5469,47 @@
       <w:pPr>
         <w:spacing w:beforeLines="50" w:before="156" w:afterLines="50" w:after="156" w:line="360" w:lineRule="auto"/>
         <w:rPr>
-          <w:rFonts w:ascii="宋体" w:eastAsia="宋体" w:hAnsi="宋体" w:cs="Times New Roman" w:hint="eastAsia"/>
+          <w:rFonts w:ascii="仿宋" w:eastAsia="仿宋" w:hAnsi="仿宋" w:cs="Times New Roman"/>
           <w:bCs/>
-          <w:sz w:val="24"/>
-          <w:szCs w:val="24"/>
-        </w:rPr>
-      </w:pPr>
-      <w:r>
-        <w:rPr>
-          <w:rFonts w:ascii="宋体" w:eastAsia="宋体" w:hAnsi="宋体" w:cs="Times New Roman"/>
+          <w:sz w:val="28"/>
+          <w:szCs w:val="28"/>
+        </w:rPr>
+      </w:pPr>
+      <w:r>
+        <w:rPr>
+          <w:rFonts w:ascii="仿宋" w:eastAsia="仿宋" w:hAnsi="仿宋" w:cs="Times New Roman"/>
           <w:bCs/>
-          <w:sz w:val="24"/>
-          <w:szCs w:val="24"/>
+          <w:sz w:val="28"/>
+          <w:szCs w:val="28"/>
         </w:rPr>
         <w:tab/>
       </w:r>
       <w:r>
         <w:rPr>
-          <w:rFonts w:ascii="宋体" w:eastAsia="宋体" w:hAnsi="宋体" w:cs="Times New Roman" w:hint="eastAsia"/>
+          <w:rFonts w:ascii="仿宋" w:eastAsia="仿宋" w:hAnsi="仿宋" w:cs="Times New Roman" w:hint="eastAsia"/>
           <w:bCs/>
-          <w:sz w:val="24"/>
-          <w:szCs w:val="24"/>
-        </w:rPr>
-        <w:t>在系统研究中，后端系统分为用户管理、账单管理、资金管理三个模块，具</w:t>
-      </w:r>
-      <w:r>
-        <w:rPr>
-          <w:rFonts w:ascii="宋体" w:eastAsia="宋体" w:hAnsi="宋体" w:cs="Times New Roman" w:hint="eastAsia"/>
+          <w:sz w:val="28"/>
+          <w:szCs w:val="28"/>
+        </w:rPr>
+        <w:t>在系统研究中，后端系统分为用户管理、账单管理、资金管理三个模块，具体实现为用户的登录、用户的注册、用户密码的修改、资金的添加，修改，删除以及账单的添加修改删除。在Android方面分为账单页面、资金页面、饼状</w:t>
+      </w:r>
+      <w:proofErr w:type="gramStart"/>
+      <w:r>
+        <w:rPr>
+          <w:rFonts w:ascii="仿宋" w:eastAsia="仿宋" w:hAnsi="仿宋" w:cs="Times New Roman" w:hint="eastAsia"/>
           <w:bCs/>
-          <w:sz w:val="24"/>
-          <w:szCs w:val="24"/>
-        </w:rPr>
-        <w:lastRenderedPageBreak/>
-        <w:t>体实现为用户的登录、用户的注册、用户密码的修改、资金的添加，修改，删除以及账单的添加修改删除。在Android方面分为账单页面、资金页面、饼状</w:t>
-      </w:r>
-      <w:proofErr w:type="gramStart"/>
-      <w:r>
-        <w:rPr>
-          <w:rFonts w:ascii="宋体" w:eastAsia="宋体" w:hAnsi="宋体" w:cs="Times New Roman" w:hint="eastAsia"/>
+          <w:sz w:val="28"/>
+          <w:szCs w:val="28"/>
+        </w:rPr>
+        <w:t>图统计</w:t>
+      </w:r>
+      <w:proofErr w:type="gramEnd"/>
+      <w:r>
+        <w:rPr>
+          <w:rFonts w:ascii="仿宋" w:eastAsia="仿宋" w:hAnsi="仿宋" w:cs="Times New Roman" w:hint="eastAsia"/>
           <w:bCs/>
-          <w:sz w:val="24"/>
-          <w:szCs w:val="24"/>
-        </w:rPr>
-        <w:t>图统计</w:t>
-      </w:r>
-      <w:proofErr w:type="gramEnd"/>
-      <w:r>
-        <w:rPr>
-          <w:rFonts w:ascii="宋体" w:eastAsia="宋体" w:hAnsi="宋体" w:cs="Times New Roman" w:hint="eastAsia"/>
-          <w:bCs/>
-          <w:sz w:val="24"/>
-          <w:szCs w:val="24"/>
+          <w:sz w:val="28"/>
+          <w:szCs w:val="28"/>
         </w:rPr>
         <w:t>显示页面和个人信息展示页面。</w:t>
       </w:r>
@@ -5530,48 +5518,48 @@
       <w:pPr>
         <w:spacing w:beforeLines="50" w:before="156" w:afterLines="50" w:after="156" w:line="360" w:lineRule="auto"/>
         <w:rPr>
-          <w:rFonts w:ascii="宋体" w:eastAsia="宋体" w:hAnsi="宋体" w:cs="Times New Roman" w:hint="eastAsia"/>
+          <w:rFonts w:ascii="仿宋" w:eastAsia="仿宋" w:hAnsi="仿宋" w:cs="Times New Roman"/>
           <w:b/>
-          <w:sz w:val="24"/>
-          <w:szCs w:val="24"/>
-        </w:rPr>
-      </w:pPr>
-      <w:r>
-        <w:rPr>
-          <w:rFonts w:ascii="宋体" w:eastAsia="宋体" w:hAnsi="宋体" w:cs="Times New Roman" w:hint="eastAsia"/>
+          <w:sz w:val="28"/>
+          <w:szCs w:val="28"/>
+        </w:rPr>
+      </w:pPr>
+      <w:r>
+        <w:rPr>
+          <w:rFonts w:ascii="仿宋" w:eastAsia="仿宋" w:hAnsi="仿宋" w:cs="Times New Roman" w:hint="eastAsia"/>
           <w:b/>
-          <w:sz w:val="24"/>
-          <w:szCs w:val="24"/>
+          <w:sz w:val="28"/>
+          <w:szCs w:val="28"/>
         </w:rPr>
         <w:t>关键字：家庭记账本；后端；Android；</w:t>
       </w:r>
       <w:proofErr w:type="spellStart"/>
       <w:r>
         <w:rPr>
-          <w:rFonts w:ascii="宋体" w:eastAsia="宋体" w:hAnsi="宋体" w:cs="Times New Roman" w:hint="eastAsia"/>
+          <w:rFonts w:ascii="仿宋" w:eastAsia="仿宋" w:hAnsi="仿宋" w:cs="Times New Roman" w:hint="eastAsia"/>
           <w:b/>
-          <w:sz w:val="24"/>
-          <w:szCs w:val="24"/>
+          <w:sz w:val="28"/>
+          <w:szCs w:val="28"/>
         </w:rPr>
         <w:t>Springboot</w:t>
       </w:r>
       <w:proofErr w:type="spellEnd"/>
       <w:r>
         <w:rPr>
-          <w:rFonts w:ascii="宋体" w:eastAsia="宋体" w:hAnsi="宋体" w:cs="Times New Roman" w:hint="eastAsia"/>
+          <w:rFonts w:ascii="仿宋" w:eastAsia="仿宋" w:hAnsi="仿宋" w:cs="Times New Roman" w:hint="eastAsia"/>
           <w:b/>
-          <w:sz w:val="24"/>
-          <w:szCs w:val="24"/>
+          <w:sz w:val="28"/>
+          <w:szCs w:val="28"/>
         </w:rPr>
         <w:t>；</w:t>
       </w:r>
       <w:proofErr w:type="spellStart"/>
       <w:r>
         <w:rPr>
-          <w:rFonts w:ascii="宋体" w:eastAsia="宋体" w:hAnsi="宋体" w:cs="Times New Roman" w:hint="eastAsia"/>
+          <w:rFonts w:ascii="仿宋" w:eastAsia="仿宋" w:hAnsi="仿宋" w:cs="Times New Roman" w:hint="eastAsia"/>
           <w:b/>
-          <w:sz w:val="24"/>
-          <w:szCs w:val="24"/>
+          <w:sz w:val="28"/>
+          <w:szCs w:val="28"/>
         </w:rPr>
         <w:t>Mysql</w:t>
       </w:r>
@@ -5580,16 +5568,16 @@
     <w:p>
       <w:pPr>
         <w:spacing w:beforeLines="50" w:before="156" w:afterLines="50" w:after="156" w:line="300" w:lineRule="auto"/>
-        <w:rPr>
-          <w:rFonts w:ascii="Times New Roman" w:hAnsi="Times New Roman" w:cs="Times New Roman" w:hint="eastAsia"/>
-          <w:b/>
-        </w:rPr>
-      </w:pPr>
-      <w:r>
         <w:rPr>
           <w:rFonts w:ascii="Times New Roman" w:hAnsi="Times New Roman" w:cs="Times New Roman"/>
           <w:b/>
         </w:rPr>
+      </w:pPr>
+      <w:r>
+        <w:rPr>
+          <w:rFonts w:ascii="Times New Roman" w:hAnsi="Times New Roman" w:cs="Times New Roman"/>
+          <w:b/>
+        </w:rPr>
         <w:br w:type="page"/>
       </w:r>
     </w:p>
@@ -5608,33 +5596,12 @@
       <w:pPr>
         <w:widowControl/>
         <w:jc w:val="left"/>
-        <w:rPr>
-          <w:rFonts w:ascii="Times New Roman" w:eastAsia="新罗马" w:hAnsi="Times New Roman" w:cs="Times New Roman" w:hint="eastAsia"/>
-          <w:color w:val="2B2B2B"/>
-          <w:sz w:val="24"/>
-          <w:szCs w:val="24"/>
-        </w:rPr>
-      </w:pPr>
-      <w:r>
         <w:rPr>
           <w:rFonts w:ascii="Times New Roman" w:eastAsia="新罗马" w:hAnsi="Times New Roman" w:cs="Times New Roman"/>
           <w:color w:val="2B2B2B"/>
           <w:sz w:val="24"/>
           <w:szCs w:val="24"/>
         </w:rPr>
-        <w:t>With the continuous development of economy, the improvement of national per capita income, the consumption level is also rising, and the traditional hand Secretary account book has the shortcomings of portability and risk preservation, so it is of great significance to develop an accounting app.</w:t>
-      </w:r>
-    </w:p>
-    <w:p>
-      <w:pPr>
-        <w:widowControl/>
-        <w:jc w:val="left"/>
-        <w:rPr>
-          <w:rFonts w:ascii="Times New Roman" w:eastAsia="新罗马" w:hAnsi="Times New Roman" w:cs="Times New Roman" w:hint="eastAsia"/>
-          <w:color w:val="2B2B2B"/>
-          <w:sz w:val="24"/>
-          <w:szCs w:val="24"/>
-        </w:rPr>
       </w:pPr>
       <w:r>
         <w:rPr>
@@ -5643,30 +5610,20 @@
           <w:sz w:val="24"/>
           <w:szCs w:val="24"/>
         </w:rPr>
-        <w:t>This paper mainly introduces the whole process of the system development. The main task is to establish and maintain the backstage database, the development and maintenance of the back-end server and the development and maintenance of the Android terminal, which makes the home bookkeeping Book automatic, efficient and information-based.</w:t>
+        <w:t>With the continuous development of economy, the improvement of national per capita income, the consumption level is also rising, and the traditional hand Secretary account book has the shortcomings of portability and risk preservation, so it is of great significance to develop an accounting app.</w:t>
       </w:r>
     </w:p>
     <w:p>
       <w:pPr>
         <w:widowControl/>
         <w:jc w:val="left"/>
-        <w:rPr>
-          <w:rFonts w:ascii="Times New Roman" w:eastAsia="新罗马" w:hAnsi="Times New Roman" w:cs="Times New Roman" w:hint="eastAsia"/>
-          <w:color w:val="2B2B2B"/>
-          <w:sz w:val="24"/>
-          <w:szCs w:val="24"/>
-        </w:rPr>
-      </w:pPr>
-      <w:r>
         <w:rPr>
           <w:rFonts w:ascii="Times New Roman" w:eastAsia="新罗马" w:hAnsi="Times New Roman" w:cs="Times New Roman"/>
           <w:color w:val="2B2B2B"/>
           <w:sz w:val="24"/>
           <w:szCs w:val="24"/>
         </w:rPr>
-        <w:t xml:space="preserve">The software is a software system that uses MySQL as the database, </w:t>
-      </w:r>
-      <w:proofErr w:type="spellStart"/>
+      </w:pPr>
       <w:r>
         <w:rPr>
           <w:rFonts w:ascii="Times New Roman" w:eastAsia="新罗马" w:hAnsi="Times New Roman" w:cs="Times New Roman"/>
@@ -5674,19 +5631,20 @@
           <w:sz w:val="24"/>
           <w:szCs w:val="24"/>
         </w:rPr>
-        <w:t>springboot</w:t>
-      </w:r>
-      <w:proofErr w:type="spellEnd"/>
-      <w:r>
+        <w:t>This paper mainly introduces the whole process of the system development. The main task is to establish and maintain the backstage database, the development and maintenance of the back-end server and the development and maintenance of the Android terminal, which makes the home bookkeeping Book automatic, efficient and information-based.</w:t>
+      </w:r>
+    </w:p>
+    <w:p>
+      <w:pPr>
+        <w:widowControl/>
+        <w:jc w:val="left"/>
         <w:rPr>
           <w:rFonts w:ascii="Times New Roman" w:eastAsia="新罗马" w:hAnsi="Times New Roman" w:cs="Times New Roman"/>
           <w:color w:val="2B2B2B"/>
           <w:sz w:val="24"/>
           <w:szCs w:val="24"/>
         </w:rPr>
-        <w:t xml:space="preserve"> as the back-end, and android as the carrier for the mobile terminal. After a lot of research on the application market bookkeeping book, the system function is analyzed in detail. In the development tools, IntelliJ idea, </w:t>
-      </w:r>
-      <w:proofErr w:type="spellStart"/>
+      </w:pPr>
       <w:r>
         <w:rPr>
           <w:rFonts w:ascii="Times New Roman" w:eastAsia="新罗马" w:hAnsi="Times New Roman" w:cs="Times New Roman"/>
@@ -5694,9 +5652,9 @@
           <w:sz w:val="24"/>
           <w:szCs w:val="24"/>
         </w:rPr>
-        <w:t>mysql</w:t>
-      </w:r>
-      <w:proofErr w:type="spellEnd"/>
+        <w:t xml:space="preserve">The software is a software system that uses MySQL as the database, </w:t>
+      </w:r>
+      <w:proofErr w:type="spellStart"/>
       <w:r>
         <w:rPr>
           <w:rFonts w:ascii="Times New Roman" w:eastAsia="新罗马" w:hAnsi="Times New Roman" w:cs="Times New Roman"/>
@@ -5704,9 +5662,9 @@
           <w:sz w:val="24"/>
           <w:szCs w:val="24"/>
         </w:rPr>
-        <w:t xml:space="preserve">, </w:t>
-      </w:r>
-      <w:proofErr w:type="spellStart"/>
+        <w:t>springboot</w:t>
+      </w:r>
+      <w:proofErr w:type="spellEnd"/>
       <w:r>
         <w:rPr>
           <w:rFonts w:ascii="Times New Roman" w:eastAsia="新罗马" w:hAnsi="Times New Roman" w:cs="Times New Roman"/>
@@ -5714,9 +5672,9 @@
           <w:sz w:val="24"/>
           <w:szCs w:val="24"/>
         </w:rPr>
-        <w:t>Navicat</w:t>
-      </w:r>
-      <w:proofErr w:type="spellEnd"/>
+        <w:t xml:space="preserve"> as the back-end, and android as the carrier for the mobile terminal. After a lot of research on the application market bookkeeping book, the system function is analyzed in detail. In the development tools, IntelliJ idea, </w:t>
+      </w:r>
+      <w:proofErr w:type="spellStart"/>
       <w:r>
         <w:rPr>
           <w:rFonts w:ascii="Times New Roman" w:eastAsia="新罗马" w:hAnsi="Times New Roman" w:cs="Times New Roman"/>
@@ -5724,9 +5682,9 @@
           <w:sz w:val="24"/>
           <w:szCs w:val="24"/>
         </w:rPr>
-        <w:t xml:space="preserve">, Android studio, postman </w:t>
-      </w:r>
-      <w:proofErr w:type="gramStart"/>
+        <w:t>mysql</w:t>
+      </w:r>
+      <w:proofErr w:type="spellEnd"/>
       <w:r>
         <w:rPr>
           <w:rFonts w:ascii="Times New Roman" w:eastAsia="新罗马" w:hAnsi="Times New Roman" w:cs="Times New Roman"/>
@@ -5734,9 +5692,9 @@
           <w:sz w:val="24"/>
           <w:szCs w:val="24"/>
         </w:rPr>
-        <w:t>are</w:t>
-      </w:r>
-      <w:proofErr w:type="gramEnd"/>
+        <w:t xml:space="preserve">, </w:t>
+      </w:r>
+      <w:proofErr w:type="spellStart"/>
       <w:r>
         <w:rPr>
           <w:rFonts w:ascii="Times New Roman" w:eastAsia="新罗马" w:hAnsi="Times New Roman" w:cs="Times New Roman"/>
@@ -5744,20 +5702,19 @@
           <w:sz w:val="24"/>
           <w:szCs w:val="24"/>
         </w:rPr>
-        <w:t xml:space="preserve"> selected. Web back-end development and Android development are the main technology stacks, and MySQL is the mainstream open-source database.</w:t>
-      </w:r>
-    </w:p>
-    <w:p>
-      <w:pPr>
-        <w:widowControl/>
-        <w:jc w:val="left"/>
+        <w:t>Navicat</w:t>
+      </w:r>
+      <w:proofErr w:type="spellEnd"/>
+      <w:r>
         <w:rPr>
           <w:rFonts w:ascii="Times New Roman" w:eastAsia="新罗马" w:hAnsi="Times New Roman" w:cs="Times New Roman"/>
           <w:color w:val="2B2B2B"/>
           <w:sz w:val="24"/>
           <w:szCs w:val="24"/>
         </w:rPr>
-      </w:pPr>
+        <w:t xml:space="preserve">, Android studio, postman </w:t>
+      </w:r>
+      <w:proofErr w:type="gramStart"/>
       <w:r>
         <w:rPr>
           <w:rFonts w:ascii="Times New Roman" w:eastAsia="新罗马" w:hAnsi="Times New Roman" w:cs="Times New Roman"/>
@@ -5765,9 +5722,9 @@
           <w:sz w:val="24"/>
           <w:szCs w:val="24"/>
         </w:rPr>
-        <w:t xml:space="preserve">In the system research, the back-end system is divided into three modules: user management, bill management and fund management. The specific implementation is user login, user registration, user password modification, fund addition, modification, deletion and bill addition, </w:t>
-      </w:r>
-      <w:proofErr w:type="gramStart"/>
+        <w:t>are</w:t>
+      </w:r>
+      <w:proofErr w:type="gramEnd"/>
       <w:r>
         <w:rPr>
           <w:rFonts w:ascii="Times New Roman" w:eastAsia="新罗马" w:hAnsi="Times New Roman" w:cs="Times New Roman"/>
@@ -5775,35 +5732,137 @@
           <w:sz w:val="24"/>
           <w:szCs w:val="24"/>
         </w:rPr>
-        <w:t>modification</w:t>
-      </w:r>
-      <w:proofErr w:type="gramEnd"/>
-      <w:r>
+        <w:t xml:space="preserve"> selected. Web back-end development and Android development are the main technology stacks, and MySQL is the mainstream open-source database.</w:t>
+      </w:r>
+    </w:p>
+    <w:p>
+      <w:pPr>
+        <w:widowControl/>
+        <w:jc w:val="left"/>
         <w:rPr>
           <w:rFonts w:ascii="Times New Roman" w:eastAsia="新罗马" w:hAnsi="Times New Roman" w:cs="Times New Roman"/>
           <w:color w:val="2B2B2B"/>
           <w:sz w:val="24"/>
           <w:szCs w:val="24"/>
         </w:rPr>
-        <w:t xml:space="preserve"> and deletion. In Android, it is divided into bill page, fund page, pie chart statistics display page and personal information display page.</w:t>
-      </w:r>
-    </w:p>
-    <w:p>
-      <w:pPr>
-        <w:widowControl/>
-        <w:jc w:val="left"/>
+      </w:pPr>
+      <w:r>
         <w:rPr>
           <w:rFonts w:ascii="Times New Roman" w:eastAsia="新罗马" w:hAnsi="Times New Roman" w:cs="Times New Roman"/>
           <w:color w:val="2B2B2B"/>
           <w:sz w:val="24"/>
           <w:szCs w:val="24"/>
         </w:rPr>
-      </w:pPr>
+        <w:t xml:space="preserve">In the system research, the back-end system is divided into three modules: user management, bill management and fund management. The specific implementation is user login, user registration, user password modification, fund addition, modification, deletion and bill addition, </w:t>
+      </w:r>
+      <w:proofErr w:type="gramStart"/>
+      <w:r>
+        <w:rPr>
+          <w:rFonts w:ascii="Times New Roman" w:eastAsia="新罗马" w:hAnsi="Times New Roman" w:cs="Times New Roman"/>
+          <w:color w:val="2B2B2B"/>
+          <w:sz w:val="24"/>
+          <w:szCs w:val="24"/>
+        </w:rPr>
+        <w:t>modification</w:t>
+      </w:r>
+      <w:proofErr w:type="gramEnd"/>
+      <w:r>
+        <w:rPr>
+          <w:rFonts w:ascii="Times New Roman" w:eastAsia="新罗马" w:hAnsi="Times New Roman" w:cs="Times New Roman"/>
+          <w:color w:val="2B2B2B"/>
+          <w:sz w:val="24"/>
+          <w:szCs w:val="24"/>
+        </w:rPr>
+        <w:t xml:space="preserve"> and deletion. In Android, it is divided into bill page, fund page, pie chart statistics display page and personal information display page.</w:t>
+      </w:r>
     </w:p>
     <w:p>
       <w:pPr>
         <w:widowControl/>
         <w:jc w:val="left"/>
+        <w:rPr>
+          <w:rFonts w:ascii="Times New Roman" w:eastAsia="新罗马" w:hAnsi="Times New Roman" w:cs="Times New Roman"/>
+          <w:color w:val="2B2B2B"/>
+          <w:sz w:val="24"/>
+          <w:szCs w:val="24"/>
+        </w:rPr>
+      </w:pPr>
+    </w:p>
+    <w:p>
+      <w:pPr>
+        <w:widowControl/>
+        <w:jc w:val="left"/>
+        <w:rPr>
+          <w:rFonts w:ascii="新罗马" w:eastAsia="新罗马" w:hAnsi="Times New Roman" w:cs="Times New Roman"/>
+          <w:b/>
+          <w:color w:val="2B2B2B"/>
+          <w:sz w:val="24"/>
+          <w:szCs w:val="24"/>
+        </w:rPr>
+      </w:pPr>
+      <w:r>
+        <w:rPr>
+          <w:rFonts w:ascii="Times New Roman" w:eastAsia="宋体" w:hAnsi="Times New Roman" w:cs="Times New Roman"/>
+          <w:b/>
+          <w:color w:val="2B2B2B"/>
+          <w:sz w:val="24"/>
+          <w:szCs w:val="24"/>
+        </w:rPr>
+        <w:t>[</w:t>
+      </w:r>
+      <w:r>
+        <w:rPr>
+          <w:rFonts w:ascii="Times New Roman" w:eastAsia="宋体" w:hAnsi="Times New Roman" w:cs="Times New Roman"/>
+          <w:b/>
+          <w:color w:val="2B2B2B"/>
+          <w:sz w:val="24"/>
+          <w:szCs w:val="24"/>
+        </w:rPr>
+        <w:t>Keyword</w:t>
+      </w:r>
+      <w:r>
+        <w:rPr>
+          <w:rFonts w:ascii="Times New Roman" w:eastAsia="宋体" w:hAnsi="Times New Roman" w:cs="Times New Roman"/>
+          <w:b/>
+          <w:color w:val="2B2B2B"/>
+          <w:sz w:val="24"/>
+          <w:szCs w:val="24"/>
+        </w:rPr>
+        <w:t>]</w:t>
+      </w:r>
+      <w:r>
+        <w:rPr>
+          <w:rFonts w:ascii="Times New Roman" w:eastAsia="宋体" w:hAnsi="Times New Roman" w:cs="Times New Roman"/>
+          <w:b/>
+          <w:color w:val="2B2B2B"/>
+          <w:sz w:val="24"/>
+          <w:szCs w:val="24"/>
+        </w:rPr>
+        <w:t xml:space="preserve">: Home bookkeeping; back end; Android; </w:t>
+      </w:r>
+      <w:proofErr w:type="spellStart"/>
+      <w:r>
+        <w:rPr>
+          <w:rFonts w:ascii="Times New Roman" w:eastAsia="宋体" w:hAnsi="Times New Roman" w:cs="Times New Roman"/>
+          <w:b/>
+          <w:color w:val="2B2B2B"/>
+          <w:sz w:val="24"/>
+          <w:szCs w:val="24"/>
+        </w:rPr>
+        <w:t>springboot</w:t>
+      </w:r>
+      <w:proofErr w:type="spellEnd"/>
+      <w:r>
+        <w:rPr>
+          <w:rFonts w:ascii="Times New Roman" w:eastAsia="宋体" w:hAnsi="Times New Roman" w:cs="Times New Roman"/>
+          <w:b/>
+          <w:color w:val="2B2B2B"/>
+          <w:sz w:val="24"/>
+          <w:szCs w:val="24"/>
+        </w:rPr>
+        <w:t>; MySQL</w:t>
+      </w:r>
+      <w:r>
         <w:rPr>
           <w:rFonts w:ascii="新罗马" w:eastAsia="新罗马" w:hAnsi="Times New Roman" w:cs="Times New Roman" w:hint="eastAsia"/>
           <w:b/>
@@ -5811,77 +5870,6 @@
           <w:sz w:val="24"/>
           <w:szCs w:val="24"/>
         </w:rPr>
-      </w:pPr>
-      <w:r>
-        <w:rPr>
-          <w:rFonts w:ascii="Times New Roman" w:eastAsia="宋体" w:hAnsi="Times New Roman" w:cs="Times New Roman"/>
-          <w:b/>
-          <w:color w:val="2B2B2B"/>
-          <w:sz w:val="24"/>
-          <w:szCs w:val="24"/>
-        </w:rPr>
-        <w:t>[</w:t>
-      </w:r>
-      <w:r>
-        <w:rPr>
-          <w:rFonts w:ascii="Times New Roman" w:eastAsia="宋体" w:hAnsi="Times New Roman" w:cs="Times New Roman"/>
-          <w:b/>
-          <w:color w:val="2B2B2B"/>
-          <w:sz w:val="24"/>
-          <w:szCs w:val="24"/>
-        </w:rPr>
-        <w:t>Keyword</w:t>
-      </w:r>
-      <w:r>
-        <w:rPr>
-          <w:rFonts w:ascii="Times New Roman" w:eastAsia="宋体" w:hAnsi="Times New Roman" w:cs="Times New Roman"/>
-          <w:b/>
-          <w:color w:val="2B2B2B"/>
-          <w:sz w:val="24"/>
-          <w:szCs w:val="24"/>
-        </w:rPr>
-        <w:t>]</w:t>
-      </w:r>
-      <w:r>
-        <w:rPr>
-          <w:rFonts w:ascii="Times New Roman" w:eastAsia="宋体" w:hAnsi="Times New Roman" w:cs="Times New Roman"/>
-          <w:b/>
-          <w:color w:val="2B2B2B"/>
-          <w:sz w:val="24"/>
-          <w:szCs w:val="24"/>
-        </w:rPr>
-        <w:t xml:space="preserve">: Home bookkeeping; back end; Android; </w:t>
-      </w:r>
-      <w:proofErr w:type="spellStart"/>
-      <w:r>
-        <w:rPr>
-          <w:rFonts w:ascii="Times New Roman" w:eastAsia="宋体" w:hAnsi="Times New Roman" w:cs="Times New Roman"/>
-          <w:b/>
-          <w:color w:val="2B2B2B"/>
-          <w:sz w:val="24"/>
-          <w:szCs w:val="24"/>
-        </w:rPr>
-        <w:t>springboot</w:t>
-      </w:r>
-      <w:proofErr w:type="spellEnd"/>
-      <w:r>
-        <w:rPr>
-          <w:rFonts w:ascii="Times New Roman" w:eastAsia="宋体" w:hAnsi="Times New Roman" w:cs="Times New Roman"/>
-          <w:b/>
-          <w:color w:val="2B2B2B"/>
-          <w:sz w:val="24"/>
-          <w:szCs w:val="24"/>
-        </w:rPr>
-        <w:t>; MySQL</w:t>
-      </w:r>
-      <w:r>
-        <w:rPr>
-          <w:rFonts w:ascii="新罗马" w:eastAsia="新罗马" w:hAnsi="Times New Roman" w:cs="Times New Roman" w:hint="eastAsia"/>
-          <w:b/>
-          <w:color w:val="2B2B2B"/>
-          <w:sz w:val="24"/>
-          <w:szCs w:val="24"/>
-        </w:rPr>
         <w:br w:type="page"/>
       </w:r>
     </w:p>
@@ -5954,9 +5942,6 @@
         <w:pStyle w:val="af6"/>
         <w:spacing w:line="360" w:lineRule="auto"/>
         <w:ind w:firstLine="0"/>
-        <w:rPr>
-          <w:rFonts w:hint="eastAsia"/>
-        </w:rPr>
       </w:pPr>
       <w:r>
         <w:tab/>
@@ -5984,9 +5969,6 @@
       <w:pPr>
         <w:pStyle w:val="af6"/>
         <w:ind w:firstLine="0"/>
-        <w:rPr>
-          <w:rFonts w:hint="eastAsia"/>
-        </w:rPr>
       </w:pPr>
     </w:p>
     <w:p>
@@ -6020,6 +6002,7 @@
     <w:p>
       <w:pPr>
         <w:pStyle w:val="af6"/>
+        <w:spacing w:line="360" w:lineRule="auto"/>
       </w:pPr>
       <w:r>
         <w:rPr>
@@ -6137,6 +6120,7 @@
     <w:p>
       <w:pPr>
         <w:pStyle w:val="af6"/>
+        <w:spacing w:line="360" w:lineRule="auto"/>
       </w:pPr>
       <w:r>
         <w:rPr>
@@ -6180,6 +6164,7 @@
     <w:p>
       <w:pPr>
         <w:pStyle w:val="af6"/>
+        <w:spacing w:line="360" w:lineRule="auto"/>
       </w:pPr>
       <w:r>
         <w:rPr>
@@ -6191,9 +6176,6 @@
     <w:p>
       <w:pPr>
         <w:pStyle w:val="af6"/>
-        <w:rPr>
-          <w:rFonts w:hint="eastAsia"/>
-        </w:rPr>
       </w:pPr>
     </w:p>
     <w:p>
@@ -6225,7 +6207,7 @@
     </w:p>
     <w:p>
       <w:pPr>
-        <w:spacing w:beforeLines="50" w:before="156" w:afterLines="50" w:after="156" w:line="276" w:lineRule="auto"/>
+        <w:spacing w:beforeLines="50" w:before="156" w:afterLines="50" w:after="156" w:line="360" w:lineRule="auto"/>
         <w:ind w:firstLine="420"/>
         <w:rPr>
           <w:rFonts w:ascii="Times New Roman" w:hAnsi="Times New Roman"/>
@@ -6239,12 +6221,21 @@
           <w:sz w:val="24"/>
           <w:szCs w:val="24"/>
         </w:rPr>
-        <w:t>共享单车作为一个几乎成熟的共享类型业务，几乎已经不存在所谓的技术壁垒，所以作为一个已经逐渐趋向于成熟的产品，开发一款共享单车管理系统所需要的成本相较于共享单车出现初期已经大大的降低，但仍然有必要的成本付出，这主要体现在开发人员的知识技术和时间付出上。</w:t>
-      </w:r>
-    </w:p>
-    <w:p>
-      <w:pPr>
-        <w:spacing w:beforeLines="50" w:before="156" w:afterLines="50" w:after="156" w:line="276" w:lineRule="auto"/>
+        <w:t>为了让系统进行更好的开发，我对资金的家庭收支情况进行了了解，一般家庭的收入开销，与其他各种繁杂费用很复杂，很难清晰明了记录，而一般家庭也</w:t>
+      </w:r>
+      <w:r>
+        <w:rPr>
+          <w:rFonts w:ascii="Times New Roman" w:hAnsi="Times New Roman" w:hint="eastAsia"/>
+          <w:sz w:val="24"/>
+          <w:szCs w:val="24"/>
+        </w:rPr>
+        <w:lastRenderedPageBreak/>
+        <w:t>是采用手动记账，这样使得记账变得繁琐，采用记账软件可以进行无纸化记账，非常的简单快捷。</w:t>
+      </w:r>
+    </w:p>
+    <w:p>
+      <w:pPr>
+        <w:spacing w:beforeLines="50" w:before="156" w:afterLines="50" w:after="156" w:line="360" w:lineRule="auto"/>
         <w:ind w:firstLine="420"/>
         <w:rPr>
           <w:rFonts w:ascii="Times New Roman" w:hAnsi="Times New Roman"/>
@@ -6258,8 +6249,7 @@
           <w:sz w:val="24"/>
           <w:szCs w:val="24"/>
         </w:rPr>
-        <w:lastRenderedPageBreak/>
-        <w:t>知识技术：开发一款功能完备，具有实际使用价值的共享单车后台管理系统需要开发人员具有一定的前端开发能力，同时还需要熟练掌握数据库和后台服务器的开发设计，熟悉</w:t>
+        <w:t>知识技术：本系统需要开发人员有一定的</w:t>
       </w:r>
       <w:r>
         <w:rPr>
@@ -6267,7 +6257,7 @@
           <w:sz w:val="24"/>
           <w:szCs w:val="24"/>
         </w:rPr>
-        <w:t>MQTT</w:t>
+        <w:t>Android</w:t>
       </w:r>
       <w:r>
         <w:rPr>
@@ -6275,7 +6265,7 @@
           <w:sz w:val="24"/>
           <w:szCs w:val="24"/>
         </w:rPr>
-        <w:t>，</w:t>
+        <w:t>开发能力，同时需要掌握</w:t>
       </w:r>
       <w:r>
         <w:rPr>
@@ -6283,74 +6273,95 @@
           <w:sz w:val="24"/>
           <w:szCs w:val="24"/>
         </w:rPr>
-        <w:t>H</w:t>
-      </w:r>
-      <w:r>
+        <w:t>MySQL</w:t>
+      </w:r>
+      <w:r>
+        <w:rPr>
+          <w:rFonts w:ascii="Times New Roman" w:hAnsi="Times New Roman" w:hint="eastAsia"/>
+          <w:sz w:val="24"/>
+          <w:szCs w:val="24"/>
+        </w:rPr>
+        <w:t>数据库和后端服务器程序的开发能力，同时需要</w:t>
+      </w:r>
+      <w:r>
+        <w:rPr>
+          <w:rFonts w:ascii="Times New Roman" w:hAnsi="Times New Roman" w:hint="eastAsia"/>
+          <w:sz w:val="24"/>
+          <w:szCs w:val="24"/>
+        </w:rPr>
+        <w:t>bug</w:t>
+      </w:r>
+      <w:r>
+        <w:rPr>
+          <w:rFonts w:ascii="Times New Roman" w:hAnsi="Times New Roman" w:hint="eastAsia"/>
+          <w:sz w:val="24"/>
+          <w:szCs w:val="24"/>
+        </w:rPr>
+        <w:t>的调试能力以及使用</w:t>
+      </w:r>
+      <w:r>
+        <w:rPr>
+          <w:rFonts w:ascii="Times New Roman" w:hAnsi="Times New Roman" w:hint="eastAsia"/>
+          <w:sz w:val="24"/>
+          <w:szCs w:val="24"/>
+        </w:rPr>
+        <w:t>Linux</w:t>
+      </w:r>
+      <w:r>
+        <w:rPr>
+          <w:rFonts w:ascii="Times New Roman" w:hAnsi="Times New Roman" w:hint="eastAsia"/>
+          <w:sz w:val="24"/>
+          <w:szCs w:val="24"/>
+        </w:rPr>
+        <w:t>的相关技术。</w:t>
+      </w:r>
+    </w:p>
+    <w:p>
+      <w:pPr>
+        <w:spacing w:beforeLines="50" w:before="156" w:afterLines="50" w:after="156" w:line="360" w:lineRule="auto"/>
+        <w:ind w:firstLine="420"/>
         <w:rPr>
           <w:rFonts w:ascii="Times New Roman" w:hAnsi="Times New Roman"/>
           <w:sz w:val="24"/>
           <w:szCs w:val="24"/>
         </w:rPr>
-        <w:t>TTP</w:t>
-      </w:r>
+      </w:pPr>
       <w:r>
         <w:rPr>
           <w:rFonts w:ascii="Times New Roman" w:hAnsi="Times New Roman" w:hint="eastAsia"/>
           <w:sz w:val="24"/>
           <w:szCs w:val="24"/>
         </w:rPr>
-        <w:t>等常见通信协议的连接原理，熟练掌握</w:t>
-      </w:r>
-      <w:r>
-        <w:rPr>
-          <w:rFonts w:ascii="Times New Roman" w:hAnsi="Times New Roman"/>
-          <w:sz w:val="24"/>
-          <w:szCs w:val="24"/>
-        </w:rPr>
-        <w:t>S</w:t>
-      </w:r>
+        <w:t>时间成本：家庭记账本系统并不复杂，一个月左右即可完成，其中包括了可行性研究，需求分析，项目框架的选择，</w:t>
+      </w:r>
+      <w:proofErr w:type="spellStart"/>
       <w:r>
         <w:rPr>
           <w:rFonts w:ascii="Times New Roman" w:hAnsi="Times New Roman" w:hint="eastAsia"/>
           <w:sz w:val="24"/>
           <w:szCs w:val="24"/>
         </w:rPr>
-        <w:t>ervlet</w:t>
-      </w:r>
+        <w:t>ui</w:t>
+      </w:r>
+      <w:proofErr w:type="spellEnd"/>
       <w:r>
         <w:rPr>
           <w:rFonts w:ascii="Times New Roman" w:hAnsi="Times New Roman" w:hint="eastAsia"/>
           <w:sz w:val="24"/>
           <w:szCs w:val="24"/>
         </w:rPr>
-        <w:t>，</w:t>
-      </w:r>
-      <w:r>
-        <w:rPr>
-          <w:rFonts w:ascii="Times New Roman" w:hAnsi="Times New Roman"/>
-          <w:sz w:val="24"/>
-          <w:szCs w:val="24"/>
-        </w:rPr>
-        <w:t>JSP</w:t>
-      </w:r>
-      <w:r>
+        <w:t>库的获取以及开发完成后的测试。</w:t>
+      </w:r>
+    </w:p>
+    <w:p>
+      <w:pPr>
+        <w:spacing w:beforeLines="50" w:before="156" w:afterLines="50" w:after="156" w:line="360" w:lineRule="auto"/>
+        <w:ind w:firstLine="420"/>
         <w:rPr>
           <w:rFonts w:ascii="Times New Roman" w:hAnsi="Times New Roman" w:hint="eastAsia"/>
           <w:sz w:val="24"/>
           <w:szCs w:val="24"/>
         </w:rPr>
-        <w:t>等开发技术同时还需要有一定的系统测试能力。</w:t>
-      </w:r>
-    </w:p>
-    <w:p>
-      <w:pPr>
-        <w:spacing w:beforeLines="50" w:before="156" w:afterLines="50" w:after="156" w:line="276" w:lineRule="auto"/>
-        <w:ind w:firstLine="420"/>
-        <w:rPr>
-          <w:rFonts w:ascii="Times New Roman" w:hAnsi="Times New Roman"/>
-          <w:sz w:val="24"/>
-          <w:szCs w:val="24"/>
-        </w:rPr>
       </w:pPr>
       <w:r>
         <w:rPr>
@@ -6358,7 +6369,7 @@
           <w:sz w:val="24"/>
           <w:szCs w:val="24"/>
         </w:rPr>
-        <w:t>时间成本：开发一款完整的共享单车管理系统通常需要花费软件开发人员一到三个月的开发时间，因为这其中不仅包括了前期的可行性讨论，用户需求分析，还有中期的资源整合，个性化功能代码的编写和</w:t>
+        <w:t>金钱成本：服务器的</w:t>
       </w:r>
       <w:r>
         <w:rPr>
@@ -6366,34 +6377,7 @@
           <w:sz w:val="24"/>
           <w:szCs w:val="24"/>
         </w:rPr>
-        <w:t>UI</w:t>
-      </w:r>
-      <w:r>
-        <w:rPr>
-          <w:rFonts w:ascii="Times New Roman" w:hAnsi="Times New Roman" w:hint="eastAsia"/>
-          <w:sz w:val="24"/>
-          <w:szCs w:val="24"/>
-        </w:rPr>
-        <w:t>等个性化功能的设计以及后期的产品测试，测试后的上线运营等诸多事宜。</w:t>
-      </w:r>
-    </w:p>
-    <w:p>
-      <w:pPr>
-        <w:spacing w:beforeLines="50" w:before="156" w:afterLines="50" w:after="156" w:line="276" w:lineRule="auto"/>
-        <w:ind w:firstLine="420"/>
-        <w:rPr>
-          <w:rFonts w:ascii="Times New Roman" w:hAnsi="Times New Roman"/>
-          <w:sz w:val="24"/>
-          <w:szCs w:val="24"/>
-        </w:rPr>
-      </w:pPr>
-      <w:r>
-        <w:rPr>
-          <w:rFonts w:ascii="Times New Roman" w:hAnsi="Times New Roman" w:hint="eastAsia"/>
-          <w:sz w:val="24"/>
-          <w:szCs w:val="24"/>
-        </w:rPr>
-        <w:t>除此之外，还有比如共享单车实物测试，服务器租用等成本损耗。</w:t>
+        <w:t>成本。</w:t>
       </w:r>
     </w:p>
     <w:p>
@@ -6540,6 +6524,10 @@
     <w:p>
       <w:pPr>
         <w:pStyle w:val="af6"/>
+        <w:spacing w:line="360" w:lineRule="auto"/>
+        <w:rPr>
+          <w:rFonts w:hint="eastAsia"/>
+        </w:rPr>
       </w:pPr>
       <w:r>
         <w:rPr>
@@ -6601,94 +6589,19 @@
         <w:rPr>
           <w:rFonts w:hint="eastAsia"/>
         </w:rPr>
-        <w:t>Tomcat</w:t>
-      </w:r>
-      <w:r>
-        <w:rPr>
-          <w:rFonts w:hint="eastAsia"/>
-        </w:rPr>
-        <w:t>相比起其他的诸如</w:t>
-      </w:r>
-      <w:r>
-        <w:rPr>
-          <w:rFonts w:hint="eastAsia"/>
-        </w:rPr>
-        <w:t>jetty</w:t>
-      </w:r>
-      <w:r>
-        <w:rPr>
-          <w:rFonts w:hint="eastAsia"/>
-        </w:rPr>
-        <w:t>，</w:t>
-      </w:r>
-      <w:r>
-        <w:rPr>
-          <w:rFonts w:hint="eastAsia"/>
-        </w:rPr>
-        <w:t>Resin</w:t>
-      </w:r>
-      <w:r>
-        <w:rPr>
-          <w:rFonts w:hint="eastAsia"/>
-        </w:rPr>
-        <w:t>等服务器，使用起来更加稳定，也更容易上手，虽然</w:t>
-      </w:r>
-      <w:r>
-        <w:rPr>
-          <w:rFonts w:hint="eastAsia"/>
-        </w:rPr>
-        <w:t>Tomcat</w:t>
-      </w:r>
-      <w:r>
-        <w:rPr>
-          <w:rFonts w:hint="eastAsia"/>
-        </w:rPr>
-        <w:t>的效率没有</w:t>
-      </w:r>
-      <w:r>
-        <w:rPr>
-          <w:rFonts w:hint="eastAsia"/>
-        </w:rPr>
-        <w:t>Apache</w:t>
-      </w:r>
-      <w:r>
-        <w:rPr>
-          <w:rFonts w:hint="eastAsia"/>
-        </w:rPr>
-        <w:t>高，但由于</w:t>
-      </w:r>
-      <w:r>
-        <w:t>T</w:t>
-      </w:r>
-      <w:r>
-        <w:rPr>
-          <w:rFonts w:hint="eastAsia"/>
-        </w:rPr>
-        <w:t>omcat</w:t>
-      </w:r>
-      <w:r>
-        <w:rPr>
-          <w:rFonts w:hint="eastAsia"/>
-        </w:rPr>
-        <w:t>是</w:t>
-      </w:r>
-      <w:r>
-        <w:rPr>
-          <w:rFonts w:hint="eastAsia"/>
-        </w:rPr>
-        <w:t>Servlet</w:t>
-      </w:r>
-      <w:r>
-        <w:rPr>
-          <w:rFonts w:hint="eastAsia"/>
-        </w:rPr>
-        <w:t>容器，完全支持</w:t>
-      </w:r>
-      <w:r>
-        <w:rPr>
-          <w:rFonts w:hint="eastAsia"/>
-        </w:rPr>
-        <w:t>Servlet</w:t>
+        <w:t xml:space="preserve">Tomcat </w:t>
+      </w:r>
+      <w:r>
+        <w:rPr>
+          <w:rFonts w:hint="eastAsia"/>
+        </w:rPr>
+        <w:t>实现了对</w:t>
+      </w:r>
+      <w:r>
+        <w:rPr>
+          <w:rFonts w:hint="eastAsia"/>
+        </w:rPr>
+        <w:t xml:space="preserve"> Servlet </w:t>
       </w:r>
       <w:r>
         <w:rPr>
@@ -6696,19 +6609,97 @@
         </w:rPr>
         <w:t>和</w:t>
       </w:r>
+      <w:r>
+        <w:rPr>
+          <w:rFonts w:hint="eastAsia"/>
+        </w:rPr>
+        <w:t xml:space="preserve"> </w:t>
+      </w:r>
       <w:proofErr w:type="spellStart"/>
       <w:r>
         <w:rPr>
           <w:rFonts w:hint="eastAsia"/>
         </w:rPr>
-        <w:t>Jsp</w:t>
+        <w:t>JavaServer</w:t>
       </w:r>
       <w:proofErr w:type="spellEnd"/>
       <w:r>
         <w:rPr>
           <w:rFonts w:hint="eastAsia"/>
         </w:rPr>
-        <w:t>请求，所以十分适合本系统开发。</w:t>
+        <w:t xml:space="preserve"> Page</w:t>
+      </w:r>
+      <w:r>
+        <w:rPr>
+          <w:rFonts w:hint="eastAsia"/>
+        </w:rPr>
+        <w:t>（</w:t>
+      </w:r>
+      <w:r>
+        <w:rPr>
+          <w:rFonts w:hint="eastAsia"/>
+        </w:rPr>
+        <w:t>JSP</w:t>
+      </w:r>
+      <w:r>
+        <w:rPr>
+          <w:rFonts w:hint="eastAsia"/>
+        </w:rPr>
+        <w:t>）的支持，并提供了作为</w:t>
+      </w:r>
+      <w:r>
+        <w:rPr>
+          <w:rFonts w:hint="eastAsia"/>
+        </w:rPr>
+        <w:t xml:space="preserve"> Web </w:t>
+      </w:r>
+      <w:r>
+        <w:rPr>
+          <w:rFonts w:hint="eastAsia"/>
+        </w:rPr>
+        <w:t>服务器的一些特别支持功能。由于</w:t>
+      </w:r>
+      <w:r>
+        <w:rPr>
+          <w:rFonts w:hint="eastAsia"/>
+        </w:rPr>
+        <w:t xml:space="preserve"> Tomcat </w:t>
+      </w:r>
+      <w:r>
+        <w:rPr>
+          <w:rFonts w:hint="eastAsia"/>
+        </w:rPr>
+        <w:t>本身也包含一个</w:t>
+      </w:r>
+      <w:r>
+        <w:rPr>
+          <w:rFonts w:hint="eastAsia"/>
+        </w:rPr>
+        <w:t xml:space="preserve"> HTTP </w:t>
+      </w:r>
+      <w:r>
+        <w:rPr>
+          <w:rFonts w:hint="eastAsia"/>
+        </w:rPr>
+        <w:t>服务器，所以它可以作为一个单独的</w:t>
+      </w:r>
+      <w:r>
+        <w:rPr>
+          <w:rFonts w:hint="eastAsia"/>
+        </w:rPr>
+        <w:t xml:space="preserve"> Web </w:t>
+      </w:r>
+      <w:r>
+        <w:rPr>
+          <w:rFonts w:hint="eastAsia"/>
+        </w:rPr>
+        <w:t>服务器</w:t>
+      </w:r>
+      <w:r>
+        <w:rPr>
+          <w:rFonts w:hint="eastAsia"/>
+        </w:rPr>
+        <w:t>，适合在此次记账本系统中使用。</w:t>
       </w:r>
     </w:p>
     <w:p>
@@ -6731,100 +6722,439 @@
         </w:rPr>
         <w:t xml:space="preserve"> </w:t>
       </w:r>
-      <w:r>
+      <w:proofErr w:type="spellStart"/>
+      <w:r>
+        <w:t>S</w:t>
+      </w:r>
+      <w:r>
+        <w:rPr>
+          <w:rFonts w:hint="eastAsia"/>
+        </w:rPr>
+        <w:t>pringBoot</w:t>
+      </w:r>
+      <w:proofErr w:type="spellEnd"/>
+      <w:r>
+        <w:rPr>
+          <w:rFonts w:hint="eastAsia"/>
+        </w:rPr>
+        <w:t>框架</w:t>
+      </w:r>
+      <w:bookmarkEnd w:id="16"/>
+    </w:p>
+    <w:p>
+      <w:pPr>
+        <w:pStyle w:val="af6"/>
+        <w:spacing w:line="360" w:lineRule="auto"/>
+        <w:rPr>
+          <w:rFonts w:asciiTheme="minorEastAsia" w:hAnsiTheme="minorEastAsia"/>
+        </w:rPr>
+      </w:pPr>
+      <w:r>
+        <w:rPr>
+          <w:rFonts w:asciiTheme="minorEastAsia" w:hAnsiTheme="minorEastAsia" w:hint="eastAsia"/>
+        </w:rPr>
+        <w:t>为什么要选择框架开发？所谓框架，其实就是一种项目的半成品。在框架中有很多中功能组件可供开发者使用并用来完善自己的项目。框架可以帮助开发者</w:t>
+      </w:r>
+      <w:r>
+        <w:rPr>
+          <w:rFonts w:asciiTheme="minorEastAsia" w:hAnsiTheme="minorEastAsia" w:hint="eastAsia"/>
+        </w:rPr>
+        <w:t>减少代码冗余,提高运行速度,便于维护,规范编程</w:t>
+      </w:r>
+      <w:r>
+        <w:rPr>
+          <w:rFonts w:asciiTheme="minorEastAsia" w:hAnsiTheme="minorEastAsia" w:hint="eastAsia"/>
+        </w:rPr>
+        <w:t>。</w:t>
+      </w:r>
+    </w:p>
+    <w:p>
+      <w:pPr>
+        <w:pStyle w:val="af6"/>
+        <w:spacing w:line="360" w:lineRule="auto"/>
+        <w:rPr>
+          <w:rFonts w:asciiTheme="minorEastAsia" w:hAnsiTheme="minorEastAsia" w:hint="eastAsia"/>
+        </w:rPr>
+      </w:pPr>
+      <w:r>
+        <w:rPr>
+          <w:rFonts w:hint="eastAsia"/>
+        </w:rPr>
+        <w:t>在本次</w:t>
+      </w:r>
+      <w:r>
+        <w:rPr>
+          <w:rFonts w:hint="eastAsia"/>
+        </w:rPr>
+        <w:t>项目</w:t>
+      </w:r>
+      <w:r>
+        <w:rPr>
+          <w:rFonts w:hint="eastAsia"/>
+        </w:rPr>
+        <w:t>中，所</w:t>
+      </w:r>
+      <w:r>
+        <w:rPr>
+          <w:rFonts w:hint="eastAsia"/>
+        </w:rPr>
+        <w:t>采</w:t>
+      </w:r>
+      <w:r>
+        <w:rPr>
+          <w:rFonts w:hint="eastAsia"/>
+        </w:rPr>
+        <w:t>用的框架是</w:t>
+      </w:r>
+      <w:proofErr w:type="spellStart"/>
+      <w:r>
+        <w:rPr>
+          <w:rFonts w:hint="eastAsia"/>
+        </w:rPr>
+        <w:t>SpringBoot</w:t>
+      </w:r>
+      <w:proofErr w:type="spellEnd"/>
+      <w:r>
+        <w:rPr>
+          <w:rFonts w:hint="eastAsia"/>
+        </w:rPr>
+        <w:t>框架，</w:t>
+      </w:r>
+      <w:proofErr w:type="spellStart"/>
+      <w:r>
+        <w:rPr>
+          <w:rFonts w:hint="eastAsia"/>
+        </w:rPr>
+        <w:t>SpringBoot</w:t>
+      </w:r>
+      <w:proofErr w:type="spellEnd"/>
+      <w:r>
+        <w:rPr>
+          <w:rFonts w:hint="eastAsia"/>
+        </w:rPr>
+        <w:t>是一个</w:t>
+      </w:r>
+      <w:r>
+        <w:rPr>
+          <w:rFonts w:asciiTheme="minorEastAsia" w:hAnsiTheme="minorEastAsia" w:hint="eastAsia"/>
+        </w:rPr>
+        <w:t>全新框架，使用来简化</w:t>
+      </w:r>
+      <w:r>
+        <w:rPr>
+          <w:rFonts w:cs="Times New Roman"/>
+        </w:rPr>
+        <w:t>Spring</w:t>
+      </w:r>
+      <w:r>
+        <w:rPr>
+          <w:rFonts w:asciiTheme="minorEastAsia" w:hAnsiTheme="minorEastAsia" w:hint="eastAsia"/>
+        </w:rPr>
+        <w:t>的初始搭建和开发过程，使用了特定的方式来进行配置，让开</w:t>
+      </w:r>
+      <w:proofErr w:type="gramStart"/>
+      <w:r>
+        <w:rPr>
+          <w:rFonts w:asciiTheme="minorEastAsia" w:hAnsiTheme="minorEastAsia" w:hint="eastAsia"/>
+        </w:rPr>
+        <w:t>发人员</w:t>
+      </w:r>
+      <w:proofErr w:type="gramEnd"/>
+      <w:r>
+        <w:rPr>
+          <w:rFonts w:asciiTheme="minorEastAsia" w:hAnsiTheme="minorEastAsia" w:hint="eastAsia"/>
+        </w:rPr>
+        <w:t>不在需要定义样板化的配置。此框架不需要配置</w:t>
+      </w:r>
+      <w:r>
+        <w:rPr>
+          <w:rFonts w:cs="Times New Roman"/>
+        </w:rPr>
+        <w:t>xml</w:t>
+      </w:r>
+      <w:r>
+        <w:rPr>
+          <w:rFonts w:asciiTheme="minorEastAsia" w:hAnsiTheme="minorEastAsia" w:hint="eastAsia"/>
+        </w:rPr>
+        <w:t>，依赖于像</w:t>
+      </w:r>
+      <w:r>
+        <w:rPr>
+          <w:rFonts w:cs="Times New Roman"/>
+        </w:rPr>
+        <w:t>MAVEN</w:t>
+      </w:r>
+      <w:r>
+        <w:rPr>
+          <w:rFonts w:asciiTheme="minorEastAsia" w:hAnsiTheme="minorEastAsia" w:hint="eastAsia"/>
+        </w:rPr>
+        <w:t>这样的构建系统。</w:t>
+      </w:r>
+    </w:p>
+    <w:p>
+      <w:pPr>
+        <w:pStyle w:val="af6"/>
+        <w:spacing w:line="360" w:lineRule="auto"/>
+      </w:pPr>
+      <w:r>
+        <w:rPr>
+          <w:rFonts w:hint="eastAsia"/>
+        </w:rPr>
+        <w:t>相较于</w:t>
+      </w:r>
+      <w:r>
+        <w:rPr>
+          <w:rFonts w:hint="eastAsia"/>
+        </w:rPr>
         <w:t>SSM</w:t>
       </w:r>
       <w:r>
         <w:rPr>
           <w:rFonts w:hint="eastAsia"/>
         </w:rPr>
+        <w:t>框架，</w:t>
+      </w:r>
+      <w:proofErr w:type="spellStart"/>
+      <w:r>
+        <w:rPr>
+          <w:rFonts w:hint="eastAsia"/>
+        </w:rPr>
+        <w:t>SpringBoot</w:t>
+      </w:r>
+      <w:proofErr w:type="spellEnd"/>
+      <w:r>
+        <w:rPr>
+          <w:rFonts w:hint="eastAsia"/>
+        </w:rPr>
+        <w:t>有</w:t>
+      </w:r>
+      <w:r>
+        <w:rPr>
+          <w:rFonts w:hint="eastAsia"/>
+        </w:rPr>
+        <w:t>如下几个</w:t>
+      </w:r>
+      <w:r>
+        <w:rPr>
+          <w:rFonts w:hint="eastAsia"/>
+        </w:rPr>
+        <w:t>优点：</w:t>
+      </w:r>
+    </w:p>
+    <w:p>
+      <w:pPr>
+        <w:pStyle w:val="af6"/>
+        <w:spacing w:line="360" w:lineRule="auto"/>
+        <w:rPr>
+          <w:rFonts w:hint="eastAsia"/>
+        </w:rPr>
+      </w:pPr>
+      <w:r>
+        <w:rPr>
+          <w:rFonts w:hint="eastAsia"/>
+        </w:rPr>
+        <w:t>1.</w:t>
+      </w:r>
+      <w:r>
+        <w:rPr>
+          <w:rFonts w:hint="eastAsia"/>
+        </w:rPr>
+        <w:t>减少了开发</w:t>
+      </w:r>
+      <w:r>
+        <w:rPr>
+          <w:rFonts w:hint="eastAsia"/>
+        </w:rPr>
+        <w:t>者的很多</w:t>
+      </w:r>
+      <w:r>
+        <w:rPr>
+          <w:rFonts w:hint="eastAsia"/>
+        </w:rPr>
+        <w:t>时间并提高了生产力。</w:t>
+      </w:r>
+    </w:p>
+    <w:p>
+      <w:pPr>
+        <w:pStyle w:val="af6"/>
+        <w:spacing w:line="360" w:lineRule="auto"/>
+        <w:rPr>
+          <w:rFonts w:hint="eastAsia"/>
+        </w:rPr>
+      </w:pPr>
+      <w:r>
+        <w:rPr>
+          <w:rFonts w:hint="eastAsia"/>
+        </w:rPr>
+        <w:t>2.</w:t>
+      </w:r>
+      <w:r>
+        <w:rPr>
+          <w:rFonts w:hint="eastAsia"/>
+        </w:rPr>
+        <w:t>避免了编写大量的样板代码，注释和</w:t>
+      </w:r>
+      <w:r>
+        <w:rPr>
+          <w:rFonts w:hint="eastAsia"/>
+        </w:rPr>
+        <w:t>XML</w:t>
+      </w:r>
+      <w:r>
+        <w:rPr>
+          <w:rFonts w:hint="eastAsia"/>
+        </w:rPr>
+        <w:t>配置。</w:t>
+      </w:r>
+    </w:p>
+    <w:p>
+      <w:pPr>
+        <w:pStyle w:val="af6"/>
+        <w:spacing w:line="360" w:lineRule="auto"/>
+        <w:rPr>
+          <w:rFonts w:hint="eastAsia"/>
+        </w:rPr>
+      </w:pPr>
+      <w:r>
+        <w:rPr>
+          <w:rFonts w:hint="eastAsia"/>
+        </w:rPr>
+        <w:t>3.</w:t>
+      </w:r>
+      <w:r>
+        <w:rPr>
+          <w:rFonts w:hint="eastAsia"/>
+        </w:rPr>
+        <w:t>优化</w:t>
+      </w:r>
+      <w:r>
+        <w:rPr>
+          <w:rFonts w:hint="eastAsia"/>
+        </w:rPr>
+        <w:t>了</w:t>
+      </w:r>
+      <w:r>
+        <w:rPr>
+          <w:rFonts w:hint="eastAsia"/>
+        </w:rPr>
+        <w:t>Spring</w:t>
+      </w:r>
+      <w:r>
+        <w:rPr>
+          <w:rFonts w:hint="eastAsia"/>
+        </w:rPr>
         <w:t>框架</w:t>
       </w:r>
-      <w:bookmarkEnd w:id="16"/>
+      <w:r>
+        <w:rPr>
+          <w:rFonts w:hint="eastAsia"/>
+        </w:rPr>
+        <w:t>的弊端。</w:t>
+      </w:r>
     </w:p>
     <w:p>
       <w:pPr>
         <w:pStyle w:val="af6"/>
-      </w:pPr>
-      <w:r>
-        <w:rPr>
-          <w:rFonts w:hint="eastAsia"/>
-        </w:rPr>
-        <w:t>为什么要选择框架开发？所谓框架，其实就是一种项目的半成品。在框架中有很多中功能组件可供开发者使用并用来完善自己的项目。框架可以帮助开发者完成项目底层的基础工作，不禁省去了代码编写的大量重复工作量，维护起来也更加直接和方便。</w:t>
+        <w:spacing w:line="360" w:lineRule="auto"/>
+        <w:rPr>
+          <w:rFonts w:hint="eastAsia"/>
+        </w:rPr>
+      </w:pPr>
+      <w:r>
+        <w:rPr>
+          <w:rFonts w:hint="eastAsia"/>
+        </w:rPr>
+        <w:t>4.</w:t>
+      </w:r>
+      <w:r>
+        <w:rPr>
+          <w:rFonts w:hint="eastAsia"/>
+        </w:rPr>
+        <w:t>可以</w:t>
+      </w:r>
+      <w:r>
+        <w:rPr>
+          <w:rFonts w:hint="eastAsia"/>
+        </w:rPr>
+        <w:t>快速</w:t>
+      </w:r>
+      <w:r>
+        <w:rPr>
+          <w:rFonts w:hint="eastAsia"/>
+        </w:rPr>
+        <w:t>进行</w:t>
+      </w:r>
+      <w:r>
+        <w:rPr>
+          <w:rFonts w:hint="eastAsia"/>
+        </w:rPr>
+        <w:t>整合第三方框架。</w:t>
       </w:r>
     </w:p>
     <w:p>
       <w:pPr>
         <w:pStyle w:val="af6"/>
-      </w:pPr>
-      <w:r>
-        <w:rPr>
-          <w:rFonts w:hint="eastAsia"/>
-        </w:rPr>
-        <w:t>在本次研究中，所选用的框架便是</w:t>
-      </w:r>
-      <w:r>
-        <w:rPr>
-          <w:rFonts w:hint="eastAsia"/>
-        </w:rPr>
-        <w:t>S</w:t>
-      </w:r>
-      <w:r>
-        <w:t>SM</w:t>
-      </w:r>
-      <w:r>
-        <w:rPr>
-          <w:rFonts w:hint="eastAsia"/>
-        </w:rPr>
-        <w:t>框架，相较于企业开发放弃的</w:t>
-      </w:r>
-      <w:r>
-        <w:rPr>
-          <w:rFonts w:hint="eastAsia"/>
-        </w:rPr>
-        <w:t>S</w:t>
-      </w:r>
-      <w:r>
-        <w:t>SH</w:t>
-      </w:r>
-      <w:r>
-        <w:rPr>
-          <w:rFonts w:hint="eastAsia"/>
-        </w:rPr>
-        <w:t>框架，</w:t>
-      </w:r>
-      <w:r>
-        <w:rPr>
-          <w:rFonts w:hint="eastAsia"/>
-        </w:rPr>
-        <w:t>S</w:t>
-      </w:r>
-      <w:r>
-        <w:t>SM</w:t>
-      </w:r>
-      <w:r>
-        <w:t>框架</w:t>
-      </w:r>
-      <w:r>
-        <w:rPr>
-          <w:rFonts w:hint="eastAsia"/>
-        </w:rPr>
-        <w:t>也更加的简洁低量，已经逐渐成为企业级</w:t>
-      </w:r>
-      <w:r>
-        <w:t>W</w:t>
-      </w:r>
-      <w:r>
-        <w:rPr>
-          <w:rFonts w:hint="eastAsia"/>
-        </w:rPr>
-        <w:t>eb</w:t>
-      </w:r>
-      <w:r>
-        <w:rPr>
-          <w:rFonts w:hint="eastAsia"/>
-        </w:rPr>
-        <w:t>应用开发的主要选择。</w:t>
+        <w:spacing w:line="360" w:lineRule="auto"/>
+        <w:rPr>
+          <w:rFonts w:hint="eastAsia"/>
+        </w:rPr>
+      </w:pPr>
+      <w:r>
+        <w:rPr>
+          <w:rFonts w:hint="eastAsia"/>
+        </w:rPr>
+        <w:t>5.</w:t>
+      </w:r>
+      <w:r>
+        <w:rPr>
+          <w:rFonts w:hint="eastAsia"/>
+        </w:rPr>
+        <w:t>代码少了、配置文件少了、不需要对第三方框架烦恼了、项目精简了，对整个团队的开发及维护来说，更大的节约了成本。</w:t>
+      </w:r>
+    </w:p>
+    <w:p>
+      <w:pPr>
+        <w:pStyle w:val="af6"/>
+        <w:spacing w:line="360" w:lineRule="auto"/>
+        <w:rPr>
+          <w:rFonts w:hint="eastAsia"/>
+        </w:rPr>
+      </w:pPr>
+      <w:r>
+        <w:rPr>
+          <w:rFonts w:hint="eastAsia"/>
+        </w:rPr>
+        <w:t>6.</w:t>
+      </w:r>
+      <w:r>
+        <w:rPr>
+          <w:rFonts w:hint="eastAsia"/>
+        </w:rPr>
+        <w:t>使用</w:t>
+      </w:r>
+      <w:r>
+        <w:rPr>
+          <w:rFonts w:hint="eastAsia"/>
+        </w:rPr>
+        <w:t>Java</w:t>
+      </w:r>
+      <w:r>
+        <w:rPr>
+          <w:rFonts w:hint="eastAsia"/>
+        </w:rPr>
+        <w:t>开发基于</w:t>
+      </w:r>
+      <w:r>
+        <w:rPr>
+          <w:rFonts w:hint="eastAsia"/>
+        </w:rPr>
+        <w:t>Spring</w:t>
+      </w:r>
+      <w:r>
+        <w:rPr>
+          <w:rFonts w:hint="eastAsia"/>
+        </w:rPr>
+        <w:t>的应用程序非常容易。</w:t>
       </w:r>
     </w:p>
     <w:p>
@@ -6848,10 +7178,45 @@
         <w:t>1.3 HTTP</w:t>
       </w:r>
       <w:bookmarkEnd w:id="17"/>
+      <w:r>
+        <w:rPr>
+          <w:rFonts w:hint="eastAsia"/>
+        </w:rPr>
+        <w:t xml:space="preserve"> </w:t>
+      </w:r>
+      <w:r>
+        <w:rPr>
+          <w:rFonts w:hint="eastAsia"/>
+        </w:rPr>
+        <w:t>(</w:t>
+      </w:r>
+      <w:proofErr w:type="spellStart"/>
+      <w:r>
+        <w:rPr>
+          <w:rFonts w:hint="eastAsia"/>
+        </w:rPr>
+        <w:t>HyperText</w:t>
+      </w:r>
+      <w:proofErr w:type="spellEnd"/>
+      <w:r>
+        <w:rPr>
+          <w:rFonts w:hint="eastAsia"/>
+        </w:rPr>
+        <w:t xml:space="preserve"> Transfer Protocol</w:t>
+      </w:r>
+      <w:r>
+        <w:rPr>
+          <w:rFonts w:hint="eastAsia"/>
+        </w:rPr>
+        <w:t>）</w:t>
+      </w:r>
     </w:p>
     <w:p>
       <w:pPr>
         <w:pStyle w:val="af6"/>
+        <w:rPr>
+          <w:rFonts w:hint="eastAsia"/>
+        </w:rPr>
       </w:pPr>
       <w:r>
         <w:rPr>
@@ -6866,6 +7231,50 @@
         <w:rPr>
           <w:rFonts w:hint="eastAsia"/>
         </w:rPr>
+        <w:t>可以使浏览器更加高效，使网络传输减少。它不仅保证计算机正确快速地传输超文本文档，还确定传输文档中的哪一部分，以及哪部分内容首先显示</w:t>
+      </w:r>
+      <w:r>
+        <w:rPr>
+          <w:rFonts w:hint="eastAsia"/>
+        </w:rPr>
+        <w:t>(</w:t>
+      </w:r>
+      <w:r>
+        <w:rPr>
+          <w:rFonts w:hint="eastAsia"/>
+        </w:rPr>
+        <w:t>如文本先于图形</w:t>
+      </w:r>
+      <w:r>
+        <w:rPr>
+          <w:rFonts w:hint="eastAsia"/>
+        </w:rPr>
+        <w:t>)</w:t>
+      </w:r>
+      <w:r>
+        <w:rPr>
+          <w:rFonts w:hint="eastAsia"/>
+        </w:rPr>
+        <w:t>等</w:t>
+      </w:r>
+    </w:p>
+    <w:p>
+      <w:pPr>
+        <w:pStyle w:val="af6"/>
+      </w:pPr>
+      <w:r>
+        <w:rPr>
+          <w:rFonts w:hint="eastAsia"/>
+        </w:rPr>
+        <w:t>H</w:t>
+      </w:r>
+      <w:r>
+        <w:t>TTP</w:t>
+      </w:r>
+      <w:r>
+        <w:rPr>
+          <w:rFonts w:hint="eastAsia"/>
+        </w:rPr>
         <w:t>协议规定了当我们使用者在发起</w:t>
       </w:r>
       <w:r>
@@ -7016,21 +7425,506 @@
         <w:rPr>
           <w:rFonts w:hint="eastAsia"/>
         </w:rPr>
-        <w:t>协议会立即自行终止与用户的连接，以此来减少传</w:t>
+        <w:t>协议会立即自行终止与用户的连接，以此来减少传输所花费的时间，同时又由于该协议是无状态的，在进行消息传输前并不需要进行信息处理，所以还有应答快速的特点。</w:t>
+      </w:r>
+    </w:p>
+    <w:p>
+      <w:pPr>
+        <w:pStyle w:val="afa"/>
+      </w:pPr>
+      <w:bookmarkStart w:id="18" w:name="_Toc25007387"/>
+      <w:r>
+        <w:rPr>
+          <w:rFonts w:hint="eastAsia"/>
+        </w:rPr>
+        <w:t>2.</w:t>
+      </w:r>
+      <w:r>
+        <w:t xml:space="preserve">1.4 </w:t>
+      </w:r>
+      <w:r>
+        <w:rPr>
+          <w:rFonts w:hint="eastAsia"/>
+        </w:rPr>
+        <w:t>数据库技术</w:t>
+      </w:r>
+      <w:bookmarkEnd w:id="18"/>
+    </w:p>
+    <w:p>
+      <w:pPr>
+        <w:pStyle w:val="af6"/>
+      </w:pPr>
+      <w:r>
+        <w:rPr>
+          <w:rFonts w:hint="eastAsia"/>
+        </w:rPr>
+        <w:t>（</w:t>
+      </w:r>
+      <w:r>
+        <w:rPr>
+          <w:rFonts w:hint="eastAsia"/>
+        </w:rPr>
+        <w:t>1</w:t>
+      </w:r>
+      <w:r>
+        <w:rPr>
+          <w:rFonts w:hint="eastAsia"/>
+        </w:rPr>
+        <w:t>）</w:t>
+      </w:r>
+      <w:r>
+        <w:rPr>
+          <w:rFonts w:hint="eastAsia"/>
+        </w:rPr>
+        <w:t>MySQL</w:t>
+      </w:r>
+    </w:p>
+    <w:p>
+      <w:pPr>
+        <w:pStyle w:val="af6"/>
+      </w:pPr>
+      <w:r>
+        <w:rPr>
+          <w:rFonts w:hint="eastAsia"/>
+        </w:rPr>
+        <w:t>作为一个开放型关系数据库，</w:t>
+      </w:r>
+      <w:r>
+        <w:rPr>
+          <w:rFonts w:hint="eastAsia"/>
+        </w:rPr>
+        <w:t>MySQL</w:t>
+      </w:r>
+      <w:r>
+        <w:rPr>
+          <w:rFonts w:hint="eastAsia"/>
+        </w:rPr>
+        <w:t>与其他数据库相比，</w:t>
+      </w:r>
+      <w:r>
+        <w:rPr>
+          <w:rFonts w:hint="eastAsia"/>
+        </w:rPr>
+        <w:t>有如下特点：</w:t>
+      </w:r>
+    </w:p>
+    <w:p>
+      <w:pPr>
+        <w:pStyle w:val="af6"/>
+        <w:rPr>
+          <w:rFonts w:hint="eastAsia"/>
+        </w:rPr>
+      </w:pPr>
+      <w:r>
+        <w:rPr>
+          <w:rFonts w:hint="eastAsia"/>
+        </w:rPr>
+        <w:t>1.</w:t>
+      </w:r>
+      <w:r>
+        <w:rPr>
+          <w:rFonts w:hint="eastAsia"/>
+        </w:rPr>
+        <w:t>可以处理拥有上千万条记录的大型数据；</w:t>
+      </w:r>
+    </w:p>
+    <w:p>
+      <w:pPr>
+        <w:pStyle w:val="af6"/>
+        <w:rPr>
+          <w:rFonts w:hint="eastAsia"/>
+        </w:rPr>
+      </w:pPr>
+      <w:r>
+        <w:rPr>
+          <w:rFonts w:hint="eastAsia"/>
+        </w:rPr>
+        <w:t>2.</w:t>
+      </w:r>
+      <w:r>
+        <w:rPr>
+          <w:rFonts w:hint="eastAsia"/>
+        </w:rPr>
+        <w:t>支持常见的</w:t>
+      </w:r>
+      <w:r>
+        <w:rPr>
+          <w:rFonts w:hint="eastAsia"/>
+        </w:rPr>
+        <w:t>SQL</w:t>
+      </w:r>
+      <w:r>
+        <w:rPr>
+          <w:rFonts w:hint="eastAsia"/>
+        </w:rPr>
+        <w:t>语句规范；</w:t>
+      </w:r>
+    </w:p>
+    <w:p>
+      <w:pPr>
+        <w:pStyle w:val="af6"/>
+        <w:rPr>
+          <w:rFonts w:hint="eastAsia"/>
+        </w:rPr>
+      </w:pPr>
+      <w:r>
+        <w:rPr>
+          <w:rFonts w:hint="eastAsia"/>
+        </w:rPr>
+        <w:t>3.</w:t>
+      </w:r>
+      <w:r>
+        <w:rPr>
+          <w:rFonts w:hint="eastAsia"/>
+        </w:rPr>
+        <w:t>可移植行高，安装简单小巧；</w:t>
+      </w:r>
+    </w:p>
+    <w:p>
+      <w:pPr>
+        <w:pStyle w:val="af6"/>
+        <w:rPr>
+          <w:rFonts w:hint="eastAsia"/>
+        </w:rPr>
+      </w:pPr>
+      <w:r>
+        <w:rPr>
+          <w:rFonts w:hint="eastAsia"/>
+        </w:rPr>
+        <w:t>4.</w:t>
+      </w:r>
+      <w:r>
+        <w:rPr>
+          <w:rFonts w:hint="eastAsia"/>
+        </w:rPr>
+        <w:t>良好的运行效率，有丰富信息的网络支持；</w:t>
+      </w:r>
+    </w:p>
+    <w:p>
+      <w:pPr>
+        <w:pStyle w:val="af6"/>
+        <w:rPr>
+          <w:rFonts w:hint="eastAsia"/>
+        </w:rPr>
+      </w:pPr>
+      <w:r>
+        <w:rPr>
+          <w:rFonts w:hint="eastAsia"/>
+        </w:rPr>
+        <w:t>5.</w:t>
+      </w:r>
+      <w:r>
+        <w:rPr>
+          <w:rFonts w:hint="eastAsia"/>
+        </w:rPr>
+        <w:t>调试、管理，优化简单（相对其他大型数据库）。</w:t>
+      </w:r>
+    </w:p>
+    <w:p>
+      <w:pPr>
+        <w:pStyle w:val="af6"/>
+      </w:pPr>
+      <w:r>
+        <w:rPr>
+          <w:rFonts w:hint="eastAsia"/>
+        </w:rPr>
+        <w:t>（</w:t>
+      </w:r>
+      <w:r>
+        <w:rPr>
+          <w:rFonts w:hint="eastAsia"/>
+        </w:rPr>
+        <w:t>2</w:t>
+      </w:r>
+      <w:r>
+        <w:rPr>
+          <w:rFonts w:hint="eastAsia"/>
+        </w:rPr>
+        <w:t>）</w:t>
+      </w:r>
+      <w:r>
+        <w:rPr>
+          <w:rFonts w:hint="eastAsia"/>
+        </w:rPr>
+        <w:t>Druid</w:t>
+      </w:r>
+      <w:r>
+        <w:rPr>
+          <w:rFonts w:hint="eastAsia"/>
+        </w:rPr>
+        <w:t>连接池</w:t>
+      </w:r>
+    </w:p>
+    <w:p>
+      <w:pPr>
+        <w:pStyle w:val="af6"/>
+      </w:pPr>
+      <w:r>
+        <w:rPr>
+          <w:rFonts w:hint="eastAsia"/>
+        </w:rPr>
+        <w:t>在本次数据库技术开发中，使用的连接组件是</w:t>
+      </w:r>
+      <w:r>
+        <w:rPr>
+          <w:rFonts w:hint="eastAsia"/>
+        </w:rPr>
+        <w:t>D</w:t>
+      </w:r>
+      <w:r>
+        <w:t>ruid</w:t>
+      </w:r>
+      <w:r>
+        <w:rPr>
+          <w:rFonts w:hint="eastAsia"/>
+        </w:rPr>
+        <w:t>连接池</w:t>
+      </w:r>
+      <w:r>
+        <w:rPr>
+          <w:rFonts w:hint="eastAsia"/>
+        </w:rPr>
+        <w:t>。</w:t>
+      </w:r>
+      <w:r>
+        <w:rPr>
+          <w:rFonts w:hint="eastAsia"/>
+        </w:rPr>
+        <w:t xml:space="preserve">Druid </w:t>
+      </w:r>
+      <w:r>
+        <w:rPr>
+          <w:rFonts w:hint="eastAsia"/>
+        </w:rPr>
+        <w:t>是阿里巴巴开源平台上一个数据库连接池实现，结合了</w:t>
+      </w:r>
+      <w:r>
+        <w:rPr>
+          <w:rFonts w:hint="eastAsia"/>
+        </w:rPr>
+        <w:t xml:space="preserve"> C3P0</w:t>
+      </w:r>
+      <w:r>
+        <w:rPr>
+          <w:rFonts w:hint="eastAsia"/>
+        </w:rPr>
+        <w:t>、</w:t>
+      </w:r>
+      <w:r>
+        <w:rPr>
+          <w:rFonts w:hint="eastAsia"/>
+        </w:rPr>
+        <w:t xml:space="preserve">DBCP </w:t>
+      </w:r>
+      <w:r>
+        <w:rPr>
+          <w:rFonts w:hint="eastAsia"/>
+        </w:rPr>
+        <w:t>等</w:t>
+      </w:r>
+      <w:r>
+        <w:rPr>
+          <w:rFonts w:hint="eastAsia"/>
+        </w:rPr>
+        <w:t xml:space="preserve"> DB </w:t>
+      </w:r>
+      <w:r>
+        <w:rPr>
+          <w:rFonts w:hint="eastAsia"/>
+        </w:rPr>
+        <w:t>池的优点，</w:t>
       </w:r>
       <w:r>
         <w:rPr>
           <w:rFonts w:hint="eastAsia"/>
         </w:rPr>
         <w:lastRenderedPageBreak/>
-        <w:t>输所花费的时间，同时又由于该协议是无状态的，在进行消息传输前并不需要进行信息处理，所以还有应答快速的特点。</w:t>
-      </w:r>
+        <w:t>同时加入了日志监控。</w:t>
+      </w:r>
+    </w:p>
+    <w:p>
+      <w:pPr>
+        <w:pStyle w:val="af6"/>
+      </w:pPr>
+      <w:r>
+        <w:rPr>
+          <w:rFonts w:hint="eastAsia"/>
+        </w:rPr>
+        <w:t xml:space="preserve">Druid </w:t>
+      </w:r>
+      <w:r>
+        <w:rPr>
+          <w:rFonts w:hint="eastAsia"/>
+        </w:rPr>
+        <w:t>可以很好的监控</w:t>
+      </w:r>
+      <w:r>
+        <w:rPr>
+          <w:rFonts w:hint="eastAsia"/>
+        </w:rPr>
+        <w:t xml:space="preserve"> DB </w:t>
+      </w:r>
+      <w:r>
+        <w:rPr>
+          <w:rFonts w:hint="eastAsia"/>
+        </w:rPr>
+        <w:t>池连接和</w:t>
+      </w:r>
+      <w:r>
+        <w:rPr>
+          <w:rFonts w:hint="eastAsia"/>
+        </w:rPr>
+        <w:t xml:space="preserve"> SQL </w:t>
+      </w:r>
+      <w:r>
+        <w:rPr>
+          <w:rFonts w:hint="eastAsia"/>
+        </w:rPr>
+        <w:t>的执行情况，天生就是针对监控而生的</w:t>
+      </w:r>
+      <w:r>
+        <w:rPr>
+          <w:rFonts w:hint="eastAsia"/>
+        </w:rPr>
+        <w:t xml:space="preserve"> DB </w:t>
+      </w:r>
+      <w:r>
+        <w:rPr>
+          <w:rFonts w:hint="eastAsia"/>
+        </w:rPr>
+        <w:t>连接池。</w:t>
+      </w:r>
+    </w:p>
+    <w:p>
+      <w:pPr>
+        <w:pStyle w:val="af6"/>
+      </w:pPr>
+      <w:r>
+        <w:rPr>
+          <w:rFonts w:hint="eastAsia"/>
+        </w:rPr>
+        <w:t>本次研究的主题是</w:t>
+      </w:r>
+      <w:r>
+        <w:rPr>
+          <w:rFonts w:hint="eastAsia"/>
+        </w:rPr>
+        <w:t>家庭记账本</w:t>
+      </w:r>
+      <w:r>
+        <w:rPr>
+          <w:rFonts w:hint="eastAsia"/>
+        </w:rPr>
+        <w:t>，</w:t>
+      </w:r>
+      <w:r>
+        <w:rPr>
+          <w:rFonts w:hint="eastAsia"/>
+        </w:rPr>
+        <w:t>需要大量使用</w:t>
+      </w:r>
+      <w:r>
+        <w:rPr>
+          <w:rFonts w:hint="eastAsia"/>
+        </w:rPr>
+        <w:t>数据库的</w:t>
+      </w:r>
+      <w:r>
+        <w:rPr>
+          <w:rFonts w:hint="eastAsia"/>
+        </w:rPr>
+        <w:t>CRUD</w:t>
+      </w:r>
+      <w:r>
+        <w:rPr>
+          <w:rFonts w:hint="eastAsia"/>
+        </w:rPr>
+        <w:t>，</w:t>
+      </w:r>
+      <w:r>
+        <w:rPr>
+          <w:rFonts w:hint="eastAsia"/>
+        </w:rPr>
+        <w:t>而</w:t>
+      </w:r>
+      <w:proofErr w:type="gramStart"/>
+      <w:r>
+        <w:rPr>
+          <w:rFonts w:hint="eastAsia"/>
+        </w:rPr>
+        <w:t>增删改查难免</w:t>
+      </w:r>
+      <w:proofErr w:type="gramEnd"/>
+      <w:r>
+        <w:rPr>
+          <w:rFonts w:hint="eastAsia"/>
+        </w:rPr>
+        <w:t>会出现错误，所以我们只需进入</w:t>
+      </w:r>
+      <w:r>
+        <w:rPr>
+          <w:rFonts w:hint="eastAsia"/>
+        </w:rPr>
+        <w:t>Druid</w:t>
+      </w:r>
+      <w:r>
+        <w:rPr>
+          <w:rFonts w:hint="eastAsia"/>
+        </w:rPr>
+        <w:t>后台即可查看</w:t>
+      </w:r>
+      <w:r>
+        <w:rPr>
+          <w:rFonts w:hint="eastAsia"/>
+        </w:rPr>
+        <w:t>SQL</w:t>
+      </w:r>
+      <w:r>
+        <w:rPr>
+          <w:rFonts w:hint="eastAsia"/>
+        </w:rPr>
+        <w:t>代码的执行情况。</w:t>
+      </w:r>
+    </w:p>
+    <w:p>
+      <w:pPr>
+        <w:pStyle w:val="af9"/>
+        <w:rPr>
+          <w:color w:val="FF0000"/>
+        </w:rPr>
+      </w:pPr>
+      <w:bookmarkStart w:id="19" w:name="_Toc25007395"/>
+      <w:r>
+        <w:rPr>
+          <w:rFonts w:hint="eastAsia"/>
+        </w:rPr>
+        <w:t>2.</w:t>
+      </w:r>
+      <w:r>
+        <w:rPr>
+          <w:rFonts w:hint="eastAsia"/>
+        </w:rPr>
+        <w:t>2</w:t>
+      </w:r>
+      <w:r>
+        <w:rPr>
+          <w:rFonts w:hint="eastAsia"/>
+        </w:rPr>
+        <w:t xml:space="preserve"> </w:t>
+      </w:r>
+      <w:r>
+        <w:rPr>
+          <w:rFonts w:hint="eastAsia"/>
+        </w:rPr>
+        <w:t>移动端</w:t>
+      </w:r>
+      <w:bookmarkEnd w:id="19"/>
     </w:p>
     <w:p>
       <w:pPr>
         <w:pStyle w:val="afa"/>
       </w:pPr>
-      <w:bookmarkStart w:id="18" w:name="_Toc25007387"/>
+      <w:bookmarkStart w:id="20" w:name="_Toc25007396"/>
       <w:r>
         <w:rPr>
           <w:rFonts w:hint="eastAsia"/>
@@ -7038,15 +7932,18 @@
         <w:t>2.</w:t>
       </w:r>
       <w:r>
-        <w:t xml:space="preserve">1.4 </w:t>
-      </w:r>
-      <w:r>
-        <w:rPr>
-          <w:rFonts w:hint="eastAsia"/>
-        </w:rPr>
-        <w:t>数据库技术</w:t>
-      </w:r>
-      <w:bookmarkEnd w:id="18"/>
+        <w:rPr>
+          <w:rFonts w:hint="eastAsia"/>
+        </w:rPr>
+        <w:t>2</w:t>
+      </w:r>
+      <w:r>
+        <w:rPr>
+          <w:rFonts w:hint="eastAsia"/>
+        </w:rPr>
+        <w:t>.1 Android</w:t>
+      </w:r>
+      <w:bookmarkEnd w:id="20"/>
     </w:p>
     <w:p>
       <w:pPr>
@@ -7056,1029 +7953,238 @@
         <w:rPr>
           <w:rFonts w:hint="eastAsia"/>
         </w:rPr>
-        <w:t>（</w:t>
-      </w:r>
-      <w:r>
-        <w:rPr>
-          <w:rFonts w:hint="eastAsia"/>
-        </w:rPr>
-        <w:t>1</w:t>
-      </w:r>
-      <w:r>
-        <w:rPr>
-          <w:rFonts w:hint="eastAsia"/>
-        </w:rPr>
-        <w:t>）</w:t>
-      </w:r>
-      <w:r>
-        <w:rPr>
-          <w:rFonts w:hint="eastAsia"/>
-        </w:rPr>
-        <w:t>MySQL</w:t>
+        <w:t>如今</w:t>
+      </w:r>
+      <w:r>
+        <w:rPr>
+          <w:rFonts w:hint="eastAsia"/>
+        </w:rPr>
+        <w:t>Android</w:t>
+      </w:r>
+      <w:r>
+        <w:rPr>
+          <w:rFonts w:hint="eastAsia"/>
+        </w:rPr>
+        <w:t>系统作为市场拥有率最多的系统，</w:t>
+      </w:r>
+      <w:r>
+        <w:rPr>
+          <w:rFonts w:hint="eastAsia"/>
+        </w:rPr>
+        <w:t>Google</w:t>
+      </w:r>
+      <w:r>
+        <w:rPr>
+          <w:rFonts w:hint="eastAsia"/>
+        </w:rPr>
+        <w:t>及开源社区对其维护更新也使得其越来越安全易用，</w:t>
+      </w:r>
+      <w:r>
+        <w:rPr>
+          <w:rFonts w:hint="eastAsia"/>
+        </w:rPr>
+        <w:t>Android</w:t>
+      </w:r>
+      <w:r>
+        <w:rPr>
+          <w:rFonts w:hint="eastAsia"/>
+        </w:rPr>
+        <w:t>中包括了四大常用组件和丰富而强大的系统控件，</w:t>
+      </w:r>
+      <w:r>
+        <w:t xml:space="preserve"> </w:t>
+      </w:r>
+      <w:r>
+        <w:rPr>
+          <w:rFonts w:hint="eastAsia"/>
+        </w:rPr>
+        <w:t>可以使得</w:t>
+      </w:r>
+      <w:r>
+        <w:rPr>
+          <w:rFonts w:hint="eastAsia"/>
+        </w:rPr>
+        <w:t>Java</w:t>
+      </w:r>
+      <w:r>
+        <w:rPr>
+          <w:rFonts w:hint="eastAsia"/>
+        </w:rPr>
+        <w:t>开发者轻松编写应用，并且拥有很高的稳定性与易维护性。</w:t>
+      </w:r>
+    </w:p>
+    <w:p>
+      <w:pPr>
+        <w:pStyle w:val="af9"/>
+        <w:rPr>
+          <w:color w:val="FF0000"/>
+        </w:rPr>
+      </w:pPr>
+      <w:r>
+        <w:rPr>
+          <w:rFonts w:hint="eastAsia"/>
+        </w:rPr>
+        <w:t>2.</w:t>
+      </w:r>
+      <w:r>
+        <w:rPr>
+          <w:rFonts w:hint="eastAsia"/>
+        </w:rPr>
+        <w:t>3</w:t>
+      </w:r>
+      <w:r>
+        <w:rPr>
+          <w:rFonts w:hint="eastAsia"/>
+        </w:rPr>
+        <w:t xml:space="preserve"> </w:t>
+      </w:r>
+      <w:r>
+        <w:rPr>
+          <w:rFonts w:hint="eastAsia"/>
+        </w:rPr>
+        <w:t>服务器</w:t>
+      </w:r>
+    </w:p>
+    <w:p>
+      <w:pPr>
+        <w:pStyle w:val="afa"/>
+      </w:pPr>
+      <w:r>
+        <w:rPr>
+          <w:rFonts w:hint="eastAsia"/>
+        </w:rPr>
+        <w:t>2.</w:t>
+      </w:r>
+      <w:r>
+        <w:rPr>
+          <w:rFonts w:hint="eastAsia"/>
+        </w:rPr>
+        <w:t>3</w:t>
+      </w:r>
+      <w:r>
+        <w:rPr>
+          <w:rFonts w:hint="eastAsia"/>
+        </w:rPr>
+        <w:t xml:space="preserve">.1 </w:t>
+      </w:r>
+      <w:r>
+        <w:rPr>
+          <w:rFonts w:hint="eastAsia"/>
+        </w:rPr>
+        <w:t>Linux</w:t>
       </w:r>
     </w:p>
     <w:p>
       <w:pPr>
         <w:pStyle w:val="af6"/>
-      </w:pPr>
-      <w:r>
-        <w:rPr>
-          <w:rFonts w:hint="eastAsia"/>
-        </w:rPr>
-        <w:t>作为一个开放型关系数据库，</w:t>
-      </w:r>
-      <w:r>
-        <w:rPr>
-          <w:rFonts w:hint="eastAsia"/>
-        </w:rPr>
-        <w:t>MySQL</w:t>
-      </w:r>
-      <w:r>
-        <w:rPr>
-          <w:rFonts w:hint="eastAsia"/>
-        </w:rPr>
-        <w:t>与其他数据库相比，</w:t>
-      </w:r>
-      <w:r>
-        <w:rPr>
-          <w:rFonts w:hint="eastAsia"/>
-        </w:rPr>
-        <w:t>MySQL</w:t>
-      </w:r>
-      <w:r>
-        <w:rPr>
-          <w:rFonts w:hint="eastAsia"/>
-        </w:rPr>
-        <w:t>独特的多层架构</w:t>
-      </w:r>
-      <w:r>
-        <w:rPr>
-          <w:rFonts w:hint="eastAsia"/>
-        </w:rPr>
-        <w:t>设计模式更适应于</w:t>
-      </w:r>
-      <w:r>
-        <w:rPr>
-          <w:rFonts w:hint="eastAsia"/>
-        </w:rPr>
-        <w:t>应对各种不同的开发场景。</w:t>
-      </w:r>
-    </w:p>
-    <w:p>
-      <w:pPr>
-        <w:pStyle w:val="af6"/>
-      </w:pPr>
-      <w:r>
-        <w:rPr>
-          <w:rFonts w:hint="eastAsia"/>
-        </w:rPr>
-        <w:t>（</w:t>
-      </w:r>
-      <w:r>
-        <w:rPr>
-          <w:rFonts w:hint="eastAsia"/>
-        </w:rPr>
-        <w:t>2</w:t>
-      </w:r>
-      <w:r>
-        <w:rPr>
-          <w:rFonts w:hint="eastAsia"/>
-        </w:rPr>
-        <w:t>）</w:t>
-      </w:r>
-      <w:r>
-        <w:rPr>
-          <w:rFonts w:hint="eastAsia"/>
-        </w:rPr>
-        <w:t>Druid</w:t>
-      </w:r>
-      <w:r>
-        <w:rPr>
-          <w:rFonts w:hint="eastAsia"/>
-        </w:rPr>
-        <w:t>连接池</w:t>
-      </w:r>
-    </w:p>
-    <w:p>
-      <w:pPr>
-        <w:pStyle w:val="af6"/>
-      </w:pPr>
-      <w:r>
-        <w:rPr>
-          <w:rFonts w:hint="eastAsia"/>
-        </w:rPr>
-        <w:t>在本次数据库技术开发中，使用的连接组件是</w:t>
-      </w:r>
-      <w:r>
-        <w:rPr>
-          <w:rFonts w:hint="eastAsia"/>
-        </w:rPr>
-        <w:t>D</w:t>
-      </w:r>
-      <w:r>
-        <w:t>ruid</w:t>
-      </w:r>
-      <w:r>
-        <w:rPr>
-          <w:rFonts w:hint="eastAsia"/>
-        </w:rPr>
-        <w:t>连接池</w:t>
-      </w:r>
-      <w:r>
-        <w:rPr>
-          <w:rFonts w:hint="eastAsia"/>
-        </w:rPr>
-        <w:t>。</w:t>
-      </w:r>
-      <w:r>
-        <w:t>D</w:t>
-      </w:r>
-      <w:r>
-        <w:rPr>
-          <w:rFonts w:hint="eastAsia"/>
-        </w:rPr>
-        <w:t>ruid</w:t>
-      </w:r>
-      <w:r>
-        <w:rPr>
-          <w:rFonts w:hint="eastAsia"/>
-        </w:rPr>
-        <w:t>连接</w:t>
-      </w:r>
-      <w:proofErr w:type="gramStart"/>
-      <w:r>
-        <w:rPr>
-          <w:rFonts w:hint="eastAsia"/>
-        </w:rPr>
-        <w:t>池作为</w:t>
-      </w:r>
-      <w:proofErr w:type="gramEnd"/>
-      <w:r>
-        <w:rPr>
-          <w:rFonts w:hint="eastAsia"/>
-        </w:rPr>
-        <w:t>当前最流行的数据连接池，与</w:t>
-      </w:r>
-      <w:r>
-        <w:t>DBCP</w:t>
-      </w:r>
-      <w:r>
-        <w:rPr>
-          <w:rFonts w:hint="eastAsia"/>
-        </w:rPr>
-        <w:t>和</w:t>
-      </w:r>
-      <w:r>
-        <w:rPr>
-          <w:rFonts w:hint="eastAsia"/>
-        </w:rPr>
-        <w:t>C</w:t>
-      </w:r>
-      <w:r>
-        <w:t>3P0</w:t>
-      </w:r>
-      <w:r>
-        <w:rPr>
-          <w:rFonts w:hint="eastAsia"/>
-        </w:rPr>
-        <w:t>等数据库连接池相比，</w:t>
-      </w:r>
-      <w:r>
-        <w:rPr>
-          <w:rFonts w:hint="eastAsia"/>
-        </w:rPr>
-        <w:t>Druid</w:t>
-      </w:r>
-      <w:r>
-        <w:rPr>
-          <w:rFonts w:hint="eastAsia"/>
-        </w:rPr>
-        <w:t>在功能和性能等方面更有优势。</w:t>
-      </w:r>
-    </w:p>
-    <w:p>
-      <w:pPr>
-        <w:pStyle w:val="af6"/>
-      </w:pPr>
-      <w:r>
-        <w:rPr>
-          <w:rFonts w:hint="eastAsia"/>
-        </w:rPr>
-        <w:t>同时由于本次研究的主题是共享单车系统项目开发，在数据库的连接使用次数上比其他类型的项目要多的多，</w:t>
-      </w:r>
-      <w:r>
-        <w:rPr>
-          <w:rFonts w:hint="eastAsia"/>
-        </w:rPr>
-        <w:t>Druid</w:t>
-      </w:r>
-      <w:r>
-        <w:rPr>
-          <w:rFonts w:hint="eastAsia"/>
-        </w:rPr>
-        <w:t>在</w:t>
-      </w:r>
-      <w:r>
-        <w:rPr>
-          <w:rFonts w:hint="eastAsia"/>
-        </w:rPr>
-        <w:t>S</w:t>
-      </w:r>
-      <w:r>
-        <w:t>QL</w:t>
-      </w:r>
-      <w:r>
-        <w:rPr>
-          <w:rFonts w:hint="eastAsia"/>
-        </w:rPr>
-        <w:t>执行后产生的日志记录相比起其他连接池要少得多，对数据库的产生的负担要小得多。</w:t>
-      </w:r>
-    </w:p>
-    <w:p>
-      <w:pPr>
-        <w:pStyle w:val="afa"/>
-      </w:pPr>
-      <w:bookmarkStart w:id="19" w:name="_Toc25007388"/>
-      <w:r>
-        <w:rPr>
-          <w:rFonts w:hint="eastAsia"/>
-        </w:rPr>
-        <w:t>2.</w:t>
-      </w:r>
-      <w:r>
-        <w:t xml:space="preserve">1.5 </w:t>
-      </w:r>
-      <w:r>
-        <w:rPr>
-          <w:rFonts w:hint="eastAsia"/>
-        </w:rPr>
-        <w:t>Restful</w:t>
-      </w:r>
-      <w:r>
-        <w:rPr>
-          <w:rFonts w:hint="eastAsia"/>
-        </w:rPr>
-        <w:t>架构</w:t>
-      </w:r>
-      <w:bookmarkEnd w:id="19"/>
+        <w:rPr>
+          <w:rFonts w:hint="eastAsia"/>
+        </w:rPr>
+      </w:pPr>
+      <w:r>
+        <w:rPr>
+          <w:rFonts w:hint="eastAsia"/>
+        </w:rPr>
+        <w:t>Linux</w:t>
+      </w:r>
+      <w:r>
+        <w:rPr>
+          <w:rFonts w:hint="eastAsia"/>
+        </w:rPr>
+        <w:t>作为服务器系统，具有比</w:t>
+      </w:r>
+      <w:r>
+        <w:rPr>
+          <w:rFonts w:hint="eastAsia"/>
+        </w:rPr>
+        <w:t>Windows</w:t>
+      </w:r>
+      <w:r>
+        <w:rPr>
+          <w:rFonts w:hint="eastAsia"/>
+        </w:rPr>
+        <w:t>更强大的安全性与稳定性，因为其是免费开源，</w:t>
+      </w:r>
+      <w:r>
+        <w:rPr>
+          <w:rFonts w:hint="eastAsia"/>
+        </w:rPr>
+        <w:t>因而</w:t>
+      </w:r>
+      <w:r>
+        <w:rPr>
+          <w:rFonts w:hint="eastAsia"/>
+        </w:rPr>
+        <w:t>Linux</w:t>
+      </w:r>
+      <w:r>
+        <w:rPr>
+          <w:rFonts w:hint="eastAsia"/>
+        </w:rPr>
+        <w:t>服务器在应用开发上更能节约成本</w:t>
+      </w:r>
+      <w:r>
+        <w:rPr>
+          <w:rFonts w:hint="eastAsia"/>
+        </w:rPr>
+        <w:t>，再者</w:t>
+      </w:r>
+      <w:r>
+        <w:rPr>
+          <w:rFonts w:hint="eastAsia"/>
+        </w:rPr>
+        <w:t>Linux</w:t>
+      </w:r>
+      <w:r>
+        <w:rPr>
+          <w:rFonts w:hint="eastAsia"/>
+        </w:rPr>
+        <w:t>服务器可以部署几乎所有的业务，使得开发更加自由。</w:t>
+      </w:r>
+    </w:p>
+    <w:p>
+      <w:pPr>
+        <w:pStyle w:val="af7"/>
+      </w:pPr>
+      <w:bookmarkStart w:id="21" w:name="_Toc25007397"/>
+      <w:r>
+        <w:rPr>
+          <w:rFonts w:hint="eastAsia"/>
+        </w:rPr>
+        <w:t>第三章</w:t>
+      </w:r>
       <w:r>
         <w:rPr>
           <w:rFonts w:hint="eastAsia"/>
         </w:rPr>
         <w:t xml:space="preserve"> </w:t>
       </w:r>
-    </w:p>
-    <w:p>
-      <w:pPr>
-        <w:pStyle w:val="af6"/>
-      </w:pPr>
-      <w:r>
-        <w:rPr>
-          <w:rFonts w:hint="eastAsia"/>
-        </w:rPr>
-        <w:t>对</w:t>
-      </w:r>
-      <w:r>
-        <w:rPr>
-          <w:rFonts w:hint="eastAsia"/>
-        </w:rPr>
-        <w:t>M</w:t>
-      </w:r>
-      <w:r>
-        <w:t>VC</w:t>
-      </w:r>
-      <w:r>
-        <w:rPr>
-          <w:rFonts w:hint="eastAsia"/>
-        </w:rPr>
-        <w:t>架构进行改进后诞生的一种新的架构，由已经定义好的接口对应不同的服务。该架构将服务器分成前后端两个部分，前端向开发者提供无模型视图，后端为前端提供需要接口。选择</w:t>
-      </w:r>
-      <w:proofErr w:type="spellStart"/>
-      <w:r>
-        <w:rPr>
-          <w:rFonts w:hint="eastAsia"/>
-        </w:rPr>
-        <w:t>Resful</w:t>
-      </w:r>
-      <w:proofErr w:type="spellEnd"/>
-      <w:r>
-        <w:rPr>
-          <w:rFonts w:hint="eastAsia"/>
-        </w:rPr>
-        <w:t>架构进行项目开发，能够帮助开发团队</w:t>
-      </w:r>
-      <w:r>
-        <w:rPr>
-          <w:rFonts w:hint="eastAsia"/>
-        </w:rPr>
-        <w:t xml:space="preserve"> </w:t>
-      </w:r>
-      <w:r>
-        <w:rPr>
-          <w:rFonts w:hint="eastAsia"/>
-        </w:rPr>
-        <w:t>更方便的进行并行开发。</w:t>
-      </w:r>
+      <w:r>
+        <w:rPr>
+          <w:rFonts w:hint="eastAsia"/>
+        </w:rPr>
+        <w:t>系统需求</w:t>
+      </w:r>
+      <w:bookmarkEnd w:id="21"/>
     </w:p>
     <w:p>
       <w:pPr>
         <w:pStyle w:val="af9"/>
       </w:pPr>
-      <w:bookmarkStart w:id="20" w:name="_Toc25007389"/>
-      <w:r>
-        <w:rPr>
-          <w:rFonts w:hint="eastAsia"/>
-        </w:rPr>
-        <w:t>2.</w:t>
-      </w:r>
-      <w:r>
-        <w:t>2</w:t>
-      </w:r>
-      <w:r>
-        <w:rPr>
-          <w:rFonts w:hint="eastAsia"/>
-        </w:rPr>
-        <w:t xml:space="preserve"> </w:t>
-      </w:r>
-      <w:r>
-        <w:rPr>
-          <w:rFonts w:hint="eastAsia"/>
-        </w:rPr>
-        <w:t>前端技术</w:t>
-      </w:r>
-      <w:bookmarkEnd w:id="20"/>
-    </w:p>
-    <w:p>
-      <w:pPr>
-        <w:pStyle w:val="afa"/>
-      </w:pPr>
-      <w:bookmarkStart w:id="21" w:name="_Toc25007390"/>
-      <w:r>
-        <w:rPr>
-          <w:rFonts w:hint="eastAsia"/>
-        </w:rPr>
-        <w:t>2.</w:t>
-      </w:r>
-      <w:r>
-        <w:t xml:space="preserve">2.1 </w:t>
-      </w:r>
-      <w:proofErr w:type="spellStart"/>
-      <w:r>
-        <w:t>J</w:t>
-      </w:r>
-      <w:r>
-        <w:rPr>
-          <w:rFonts w:hint="eastAsia"/>
-        </w:rPr>
-        <w:t>ava</w:t>
-      </w:r>
-      <w:r>
-        <w:t>S</w:t>
-      </w:r>
-      <w:r>
-        <w:rPr>
-          <w:rFonts w:hint="eastAsia"/>
-        </w:rPr>
-        <w:t>cipt</w:t>
-      </w:r>
-      <w:bookmarkEnd w:id="21"/>
-      <w:proofErr w:type="spellEnd"/>
-    </w:p>
-    <w:p>
-      <w:pPr>
-        <w:pStyle w:val="af6"/>
-      </w:pPr>
-      <w:r>
-        <w:rPr>
-          <w:rFonts w:hint="eastAsia"/>
-        </w:rPr>
-        <w:t>主流</w:t>
-      </w:r>
-      <w:r>
-        <w:rPr>
-          <w:rFonts w:hint="eastAsia"/>
-        </w:rPr>
-        <w:t>web</w:t>
-      </w:r>
-      <w:r>
-        <w:rPr>
-          <w:rFonts w:hint="eastAsia"/>
-        </w:rPr>
-        <w:t>脚本语言，能够对网页的响应式行为进行自定义编程，增加网页的交互性。</w:t>
-      </w:r>
-    </w:p>
-    <w:p>
-      <w:pPr>
-        <w:pStyle w:val="afa"/>
-      </w:pPr>
-      <w:bookmarkStart w:id="22" w:name="_Toc25007391"/>
-      <w:r>
-        <w:rPr>
-          <w:rFonts w:hint="eastAsia"/>
-        </w:rPr>
-        <w:t>2.</w:t>
-      </w:r>
-      <w:r>
-        <w:t xml:space="preserve">2.2 </w:t>
-      </w:r>
-      <w:proofErr w:type="spellStart"/>
-      <w:r>
-        <w:t>JQ</w:t>
-      </w:r>
-      <w:r>
-        <w:rPr>
-          <w:rFonts w:hint="eastAsia"/>
-        </w:rPr>
-        <w:t>uery</w:t>
+      <w:bookmarkStart w:id="22" w:name="_Toc25007398"/>
+      <w:r>
+        <w:rPr>
+          <w:rFonts w:hint="eastAsia"/>
+        </w:rPr>
+        <w:t xml:space="preserve">3.1 </w:t>
+      </w:r>
+      <w:r>
+        <w:rPr>
+          <w:rFonts w:hint="eastAsia"/>
+        </w:rPr>
+        <w:t>功能性需求</w:t>
       </w:r>
       <w:bookmarkEnd w:id="22"/>
-      <w:proofErr w:type="spellEnd"/>
-      <w:r>
-        <w:t xml:space="preserve"> </w:t>
-      </w:r>
-    </w:p>
-    <w:p>
-      <w:pPr>
-        <w:pStyle w:val="af6"/>
-      </w:pPr>
-      <w:r>
-        <w:rPr>
-          <w:rFonts w:hint="eastAsia"/>
-        </w:rPr>
-        <w:t>基于</w:t>
-      </w:r>
-      <w:r>
-        <w:t>JavaScript</w:t>
-      </w:r>
-      <w:r>
-        <w:rPr>
-          <w:rFonts w:hint="eastAsia"/>
-        </w:rPr>
-        <w:t>的优秀框架，上手容易，学习门槛低。</w:t>
-      </w:r>
-      <w:proofErr w:type="spellStart"/>
-      <w:r>
-        <w:rPr>
-          <w:rFonts w:hint="eastAsia"/>
-        </w:rPr>
-        <w:t>J</w:t>
-      </w:r>
-      <w:r>
-        <w:t>Q</w:t>
-      </w:r>
-      <w:r>
-        <w:rPr>
-          <w:rFonts w:hint="eastAsia"/>
-        </w:rPr>
-        <w:t>uery</w:t>
-      </w:r>
-      <w:proofErr w:type="spellEnd"/>
-      <w:r>
-        <w:rPr>
-          <w:rFonts w:hint="eastAsia"/>
-        </w:rPr>
-        <w:t>能够利用强大的选择</w:t>
-      </w:r>
-      <w:proofErr w:type="gramStart"/>
-      <w:r>
-        <w:rPr>
-          <w:rFonts w:hint="eastAsia"/>
-        </w:rPr>
-        <w:t>器取得</w:t>
-      </w:r>
-      <w:proofErr w:type="gramEnd"/>
-      <w:r>
-        <w:rPr>
-          <w:rFonts w:hint="eastAsia"/>
-        </w:rPr>
-        <w:t>D</w:t>
-      </w:r>
-      <w:r>
-        <w:t>OM</w:t>
-      </w:r>
-      <w:r>
-        <w:rPr>
-          <w:rFonts w:hint="eastAsia"/>
-        </w:rPr>
-        <w:t>元素，然后对应这些</w:t>
-      </w:r>
-      <w:r>
-        <w:rPr>
-          <w:rFonts w:hint="eastAsia"/>
-        </w:rPr>
-        <w:t>D</w:t>
-      </w:r>
-      <w:r>
-        <w:t>OM</w:t>
-      </w:r>
-      <w:r>
-        <w:rPr>
-          <w:rFonts w:hint="eastAsia"/>
-        </w:rPr>
-        <w:t>元素的赋取值，增删改等操作进行封装成相应的方法，同时还有开发者提供了诸如</w:t>
-      </w:r>
-      <w:r>
-        <w:rPr>
-          <w:rFonts w:hint="eastAsia"/>
-        </w:rPr>
-        <w:t>ajax</w:t>
-      </w:r>
-      <w:r>
-        <w:rPr>
-          <w:rFonts w:hint="eastAsia"/>
-        </w:rPr>
-        <w:t>，</w:t>
-      </w:r>
-      <w:proofErr w:type="spellStart"/>
-      <w:r>
-        <w:rPr>
-          <w:rFonts w:hint="eastAsia"/>
-        </w:rPr>
-        <w:t>isArray</w:t>
-      </w:r>
-      <w:proofErr w:type="spellEnd"/>
-      <w:r>
-        <w:rPr>
-          <w:rFonts w:hint="eastAsia"/>
-        </w:rPr>
-        <w:t>等工具类方法。</w:t>
-      </w:r>
-    </w:p>
-    <w:p>
-      <w:pPr>
-        <w:pStyle w:val="afa"/>
-      </w:pPr>
-      <w:bookmarkStart w:id="23" w:name="_Toc25007392"/>
-      <w:r>
-        <w:rPr>
-          <w:rFonts w:hint="eastAsia"/>
-        </w:rPr>
-        <w:lastRenderedPageBreak/>
-        <w:t>2.</w:t>
-      </w:r>
-      <w:r>
-        <w:t>2.3 Bootstrap</w:t>
-      </w:r>
-      <w:bookmarkEnd w:id="23"/>
-    </w:p>
-    <w:p>
-      <w:pPr>
-        <w:pStyle w:val="af6"/>
-        <w:ind w:firstLineChars="200" w:firstLine="480"/>
-      </w:pPr>
-      <w:r>
-        <w:rPr>
-          <w:rFonts w:hint="eastAsia"/>
-        </w:rPr>
-        <w:t>基于</w:t>
-      </w:r>
-      <w:r>
-        <w:rPr>
-          <w:rFonts w:hint="eastAsia"/>
-        </w:rPr>
-        <w:t>H</w:t>
-      </w:r>
-      <w:r>
-        <w:t>TML</w:t>
-      </w:r>
-      <w:r>
-        <w:rPr>
-          <w:rFonts w:hint="eastAsia"/>
-        </w:rPr>
-        <w:t>，</w:t>
-      </w:r>
-      <w:r>
-        <w:rPr>
-          <w:rFonts w:hint="eastAsia"/>
-        </w:rPr>
-        <w:t>C</w:t>
-      </w:r>
-      <w:r>
-        <w:t>SS</w:t>
-      </w:r>
-      <w:r>
-        <w:rPr>
-          <w:rFonts w:hint="eastAsia"/>
-        </w:rPr>
-        <w:t>和</w:t>
-      </w:r>
-      <w:r>
-        <w:rPr>
-          <w:rFonts w:hint="eastAsia"/>
-        </w:rPr>
-        <w:t>J</w:t>
-      </w:r>
-      <w:r>
-        <w:t>S</w:t>
-      </w:r>
-      <w:r>
-        <w:rPr>
-          <w:rFonts w:hint="eastAsia"/>
-        </w:rPr>
-        <w:t>开发的优秀前端框架，独特的栅格式布局设计是的</w:t>
-      </w:r>
-      <w:r>
-        <w:rPr>
-          <w:rFonts w:hint="eastAsia"/>
-        </w:rPr>
-        <w:t>Bootstrap</w:t>
-      </w:r>
-      <w:r>
-        <w:rPr>
-          <w:rFonts w:hint="eastAsia"/>
-        </w:rPr>
-        <w:t>完全适用于手机，平板等多种设备的响应式网页的前端实现，其核心文件包括</w:t>
-      </w:r>
-      <w:r>
-        <w:rPr>
-          <w:rFonts w:hint="eastAsia"/>
-        </w:rPr>
-        <w:t>bootstrap</w:t>
-      </w:r>
-      <w:r>
-        <w:t>.</w:t>
-      </w:r>
-      <w:r>
-        <w:rPr>
-          <w:rFonts w:hint="eastAsia"/>
-        </w:rPr>
-        <w:t>min.css</w:t>
-      </w:r>
-      <w:r>
-        <w:rPr>
-          <w:rFonts w:hint="eastAsia"/>
-        </w:rPr>
-        <w:t>样式文件，</w:t>
-      </w:r>
-      <w:proofErr w:type="spellStart"/>
-      <w:r>
-        <w:rPr>
-          <w:rFonts w:hint="eastAsia"/>
-        </w:rPr>
-        <w:t>Jquery</w:t>
-      </w:r>
-      <w:proofErr w:type="spellEnd"/>
-      <w:r>
-        <w:rPr>
-          <w:rFonts w:hint="eastAsia"/>
-        </w:rPr>
-        <w:t>文件以及</w:t>
-      </w:r>
-      <w:r>
-        <w:rPr>
-          <w:rFonts w:hint="eastAsia"/>
-        </w:rPr>
-        <w:t>min</w:t>
-      </w:r>
-      <w:r>
-        <w:t>.</w:t>
-      </w:r>
-      <w:r>
-        <w:rPr>
-          <w:rFonts w:hint="eastAsia"/>
-        </w:rPr>
-        <w:t>js</w:t>
-      </w:r>
-      <w:r>
-        <w:rPr>
-          <w:rFonts w:hint="eastAsia"/>
-        </w:rPr>
-        <w:t>等脚本文件。</w:t>
-      </w:r>
-    </w:p>
-    <w:p>
-      <w:pPr>
-        <w:pStyle w:val="af9"/>
-      </w:pPr>
-      <w:bookmarkStart w:id="24" w:name="_Toc25007393"/>
-      <w:r>
-        <w:rPr>
-          <w:rFonts w:hint="eastAsia"/>
-        </w:rPr>
-        <w:t>2.</w:t>
-      </w:r>
-      <w:r>
-        <w:t>3</w:t>
-      </w:r>
-      <w:r>
-        <w:rPr>
-          <w:rFonts w:hint="eastAsia"/>
-        </w:rPr>
-        <w:t xml:space="preserve"> </w:t>
-      </w:r>
-      <w:r>
-        <w:rPr>
-          <w:rFonts w:hint="eastAsia"/>
-        </w:rPr>
-        <w:t>阿里云</w:t>
-      </w:r>
-      <w:r>
-        <w:rPr>
-          <w:rFonts w:hint="eastAsia"/>
-        </w:rPr>
-        <w:t>Lot</w:t>
-      </w:r>
-      <w:bookmarkEnd w:id="24"/>
-    </w:p>
-    <w:p>
-      <w:pPr>
-        <w:pStyle w:val="af6"/>
-        <w:ind w:firstLineChars="200" w:firstLine="480"/>
-      </w:pPr>
-      <w:r>
-        <w:t>相较于普通的服务器，阿里云服务器采用分布式存储，支持云镜像，能够同时存储多份数据并且能够确保存储数据的安全性，具有极好的稳定性和安全性，能够帮助开发者更加方便的管理海量设备，这一点对于共享单车项目是极其重要的。</w:t>
-      </w:r>
-      <w:r>
-        <w:br/>
-      </w:r>
-      <w:r>
-        <w:rPr>
-          <w:rFonts w:hint="eastAsia"/>
-        </w:rPr>
-        <w:t xml:space="preserve"> </w:t>
-      </w:r>
-      <w:r>
-        <w:t xml:space="preserve">   </w:t>
-      </w:r>
-      <w:r>
-        <w:t>相比其他的物联网接入，阿里云的设备接入通信能力更加安全也更加稳固。用户可以在云端上</w:t>
-      </w:r>
-      <w:proofErr w:type="gramStart"/>
-      <w:r>
-        <w:t>传大量</w:t>
-      </w:r>
-      <w:proofErr w:type="gramEnd"/>
-      <w:r>
-        <w:t>的数据，随后云端可以自主调用</w:t>
-      </w:r>
-      <w:r>
-        <w:t>API</w:t>
-      </w:r>
-      <w:r>
-        <w:t>，实现消息下行传递到任何一个设备。实现远程设备控制。</w:t>
-      </w:r>
-      <w:r>
-        <w:br/>
-      </w:r>
-      <w:r>
-        <w:t>运用</w:t>
-      </w:r>
-      <w:proofErr w:type="spellStart"/>
-      <w:r>
-        <w:t>Aliyun</w:t>
-      </w:r>
-      <w:proofErr w:type="spellEnd"/>
-      <w:r>
-        <w:t> IoT</w:t>
-      </w:r>
-      <w:r>
-        <w:t>有以下优势：</w:t>
-      </w:r>
-      <w:r>
-        <w:br/>
-      </w:r>
-      <w:r>
-        <w:rPr>
-          <w:rFonts w:hint="eastAsia"/>
-        </w:rPr>
-        <w:t xml:space="preserve"> </w:t>
-      </w:r>
-      <w:r>
-        <w:t xml:space="preserve">   </w:t>
-      </w:r>
-      <w:r>
-        <w:t>设备连接：可以连接百万级别单车数量，使硬件软件一体化，并且连接稳定牢靠。</w:t>
-      </w:r>
-      <w:r>
-        <w:br/>
-      </w:r>
-      <w:r>
-        <w:rPr>
-          <w:rFonts w:hint="eastAsia"/>
-        </w:rPr>
-        <w:t xml:space="preserve"> </w:t>
-      </w:r>
-      <w:r>
-        <w:t xml:space="preserve">   </w:t>
-      </w:r>
-      <w:r>
-        <w:t>高并发通信推送：具有可以支撑海量消息推送接受的通信能力，方便</w:t>
-      </w:r>
-      <w:proofErr w:type="gramStart"/>
-      <w:r>
-        <w:t>随后项目</w:t>
-      </w:r>
-      <w:proofErr w:type="gramEnd"/>
-      <w:r>
-        <w:t>产品的日后升级更新和多方面扩展的问题。</w:t>
-      </w:r>
-    </w:p>
-    <w:p>
-      <w:pPr>
-        <w:pStyle w:val="af9"/>
-      </w:pPr>
-      <w:bookmarkStart w:id="25" w:name="_Toc25007394"/>
-      <w:r>
-        <w:rPr>
-          <w:rFonts w:hint="eastAsia"/>
-        </w:rPr>
-        <w:t>2.</w:t>
-      </w:r>
-      <w:r>
-        <w:t>4</w:t>
-      </w:r>
-      <w:r>
-        <w:rPr>
-          <w:rFonts w:hint="eastAsia"/>
-        </w:rPr>
-        <w:t xml:space="preserve"> </w:t>
-      </w:r>
-      <w:r>
-        <w:rPr>
-          <w:rFonts w:hint="eastAsia"/>
-        </w:rPr>
-        <w:t>共享单车</w:t>
-      </w:r>
-      <w:bookmarkEnd w:id="25"/>
-    </w:p>
-    <w:p>
-      <w:pPr>
-        <w:pStyle w:val="af6"/>
-      </w:pPr>
-      <w:r>
-        <w:rPr>
-          <w:rFonts w:hint="eastAsia"/>
-        </w:rPr>
-        <w:t>共享单车最重要的技术点主要在它自身所携带的智能锁上，在智能锁中包括了定位，通讯等重要功能模块。</w:t>
-      </w:r>
-    </w:p>
-    <w:p>
-      <w:pPr>
-        <w:pStyle w:val="af6"/>
-        <w:ind w:firstLine="0"/>
-        <w:rPr>
-          <w:color w:val="FF0000"/>
-        </w:rPr>
-      </w:pPr>
-      <w:r>
-        <w:rPr>
-          <w:color w:val="FF0000"/>
-        </w:rPr>
-        <w:tab/>
-      </w:r>
-      <w:r>
-        <w:t>目前在市场上投放的单车中所使用的单车锁一共分为两种。第一种是通过车身上张贴的设备</w:t>
-      </w:r>
-      <w:proofErr w:type="gramStart"/>
-      <w:r>
-        <w:t>二维码来</w:t>
-      </w:r>
-      <w:proofErr w:type="gramEnd"/>
-      <w:r>
-        <w:t>进行云端即时解锁，而另一种的开锁方式类似商场中的临时保险柜。但不同的是需要通过手机扫描</w:t>
-      </w:r>
-      <w:proofErr w:type="gramStart"/>
-      <w:r>
-        <w:t>二维码来</w:t>
-      </w:r>
-      <w:proofErr w:type="gramEnd"/>
-      <w:r>
-        <w:t>惊醒获取密码在对机械密码</w:t>
-      </w:r>
-      <w:proofErr w:type="gramStart"/>
-      <w:r>
-        <w:t>锁进行</w:t>
-      </w:r>
-      <w:proofErr w:type="gramEnd"/>
-      <w:r>
-        <w:t>输入密码手动开锁。</w:t>
-      </w:r>
-    </w:p>
-    <w:p>
-      <w:pPr>
-        <w:pStyle w:val="af9"/>
-        <w:rPr>
-          <w:color w:val="FF0000"/>
-        </w:rPr>
-      </w:pPr>
-      <w:bookmarkStart w:id="26" w:name="_Toc25007395"/>
-      <w:r>
-        <w:rPr>
-          <w:rFonts w:hint="eastAsia"/>
-        </w:rPr>
-        <w:t>2.</w:t>
-      </w:r>
-      <w:r>
-        <w:t>5</w:t>
-      </w:r>
-      <w:r>
-        <w:rPr>
-          <w:rFonts w:hint="eastAsia"/>
-        </w:rPr>
-        <w:t xml:space="preserve"> </w:t>
-      </w:r>
-      <w:r>
-        <w:rPr>
-          <w:rFonts w:hint="eastAsia"/>
-        </w:rPr>
-        <w:t>移动端</w:t>
-      </w:r>
-      <w:bookmarkEnd w:id="26"/>
-    </w:p>
-    <w:p>
-      <w:pPr>
-        <w:pStyle w:val="afa"/>
-      </w:pPr>
-      <w:bookmarkStart w:id="27" w:name="_Toc25007396"/>
-      <w:r>
-        <w:rPr>
-          <w:rFonts w:hint="eastAsia"/>
-        </w:rPr>
-        <w:t>2.5.1 Android</w:t>
-      </w:r>
-      <w:bookmarkEnd w:id="27"/>
-    </w:p>
-    <w:p>
-      <w:pPr>
-        <w:pStyle w:val="af6"/>
-      </w:pPr>
-      <w:r>
-        <w:rPr>
-          <w:rFonts w:hint="eastAsia"/>
-        </w:rPr>
-        <w:t>Android</w:t>
-      </w:r>
-      <w:r>
-        <w:rPr>
-          <w:rFonts w:hint="eastAsia"/>
-        </w:rPr>
-        <w:t>中包括了四大常用组件和丰富而强大的系统控件，而它所具有的</w:t>
-      </w:r>
-      <w:proofErr w:type="gramStart"/>
-      <w:r>
-        <w:rPr>
-          <w:rFonts w:hint="eastAsia"/>
-        </w:rPr>
-        <w:t>的</w:t>
-      </w:r>
-      <w:proofErr w:type="gramEnd"/>
-      <w:r>
-        <w:rPr>
-          <w:rFonts w:hint="eastAsia"/>
-        </w:rPr>
-        <w:t>多层架构特点也极大的方便了开发者进行多层对应开发，在代码编写上也更加规范，编写简单，可维护性强</w:t>
-      </w:r>
-      <w:r>
-        <w:rPr>
-          <w:rFonts w:hint="eastAsia"/>
-        </w:rPr>
-        <w:t>。</w:t>
-      </w:r>
-    </w:p>
-    <w:p>
-      <w:pPr>
-        <w:pStyle w:val="af7"/>
-      </w:pPr>
-      <w:bookmarkStart w:id="28" w:name="_Toc25007397"/>
-      <w:r>
-        <w:rPr>
-          <w:rFonts w:hint="eastAsia"/>
-        </w:rPr>
-        <w:lastRenderedPageBreak/>
-        <w:t>第三章</w:t>
-      </w:r>
-      <w:r>
-        <w:rPr>
-          <w:rFonts w:hint="eastAsia"/>
-        </w:rPr>
-        <w:t xml:space="preserve"> </w:t>
-      </w:r>
-      <w:r>
-        <w:rPr>
-          <w:rFonts w:hint="eastAsia"/>
-        </w:rPr>
-        <w:t>系统需求</w:t>
-      </w:r>
-      <w:bookmarkEnd w:id="28"/>
-    </w:p>
-    <w:p>
-      <w:pPr>
-        <w:pStyle w:val="af9"/>
-      </w:pPr>
-      <w:bookmarkStart w:id="29" w:name="_Toc25007398"/>
-      <w:r>
-        <w:rPr>
-          <w:rFonts w:hint="eastAsia"/>
-        </w:rPr>
-        <w:t xml:space="preserve">3.1 </w:t>
-      </w:r>
-      <w:r>
-        <w:rPr>
-          <w:rFonts w:hint="eastAsia"/>
-        </w:rPr>
-        <w:t>功能性需求</w:t>
-      </w:r>
-      <w:bookmarkEnd w:id="29"/>
     </w:p>
     <w:p>
       <w:pPr>
@@ -8100,11 +8206,12 @@
         <w:rPr>
           <w:noProof/>
         </w:rPr>
+        <w:lastRenderedPageBreak/>
         <w:drawing>
-          <wp:inline distT="0" distB="0" distL="0" distR="0" wp14:anchorId="05255268" wp14:editId="03D716DC">
-            <wp:extent cx="4076065" cy="2529840"/>
-            <wp:effectExtent l="0" t="0" r="635" b="3810"/>
-            <wp:docPr id="6" name="图片 6"/>
+          <wp:inline distT="0" distB="0" distL="0" distR="0" wp14:anchorId="0B1DBC19" wp14:editId="0EC5B5DF">
+            <wp:extent cx="2047619" cy="3209524"/>
+            <wp:effectExtent l="0" t="0" r="0" b="0"/>
+            <wp:docPr id="2" name="图片 2"/>
             <wp:cNvGraphicFramePr>
               <a:graphicFrameLocks xmlns:a="http://schemas.openxmlformats.org/drawingml/2006/main" noChangeAspect="1"/>
             </wp:cNvGraphicFramePr>
@@ -8112,10 +8219,8 @@
               <a:graphicData uri="http://schemas.openxmlformats.org/drawingml/2006/picture">
                 <pic:pic xmlns:pic="http://schemas.openxmlformats.org/drawingml/2006/picture">
                   <pic:nvPicPr>
-                    <pic:cNvPr id="6" name="图片 6"/>
-                    <pic:cNvPicPr>
-                      <a:picLocks noChangeAspect="1"/>
-                    </pic:cNvPicPr>
+                    <pic:cNvPr id="1" name=""/>
+                    <pic:cNvPicPr/>
                   </pic:nvPicPr>
                   <pic:blipFill>
                     <a:blip r:embed="rId10"/>
@@ -8126,7 +8231,7 @@
                   <pic:spPr>
                     <a:xfrm>
                       <a:off x="0" y="0"/>
-                      <a:ext cx="4103675" cy="2547110"/>
+                      <a:ext cx="2047619" cy="3209524"/>
                     </a:xfrm>
                     <a:prstGeom prst="rect">
                       <a:avLst/>
@@ -8177,7 +8282,7 @@
       <w:pPr>
         <w:pStyle w:val="afa"/>
       </w:pPr>
-      <w:bookmarkStart w:id="30" w:name="_Toc25007399"/>
+      <w:bookmarkStart w:id="23" w:name="_Toc25007399"/>
       <w:r>
         <w:t xml:space="preserve">3.1.1 </w:t>
       </w:r>
@@ -8187,7 +8292,7 @@
         </w:rPr>
         <w:t>服务端</w:t>
       </w:r>
-      <w:bookmarkEnd w:id="30"/>
+      <w:bookmarkEnd w:id="23"/>
     </w:p>
     <w:p>
       <w:pPr>
@@ -8197,21 +8302,57 @@
         <w:rPr>
           <w:rFonts w:hint="eastAsia"/>
         </w:rPr>
-        <w:t>在本次研究中，将系统服务</w:t>
+        <w:t>在本次</w:t>
+      </w:r>
+      <w:r>
+        <w:rPr>
+          <w:rFonts w:hint="eastAsia"/>
+        </w:rPr>
+        <w:t>设计</w:t>
+      </w:r>
+      <w:r>
+        <w:rPr>
+          <w:rFonts w:hint="eastAsia"/>
+        </w:rPr>
+        <w:t>中，将</w:t>
+      </w:r>
+      <w:r>
+        <w:rPr>
+          <w:rFonts w:hint="eastAsia"/>
+        </w:rPr>
+        <w:t>服务器</w:t>
       </w:r>
       <w:proofErr w:type="gramStart"/>
       <w:r>
         <w:rPr>
           <w:rFonts w:hint="eastAsia"/>
         </w:rPr>
-        <w:t>端分为</w:t>
+        <w:t>端</w:t>
+      </w:r>
+      <w:r>
+        <w:rPr>
+          <w:rFonts w:hint="eastAsia"/>
+        </w:rPr>
+        <w:t>分为</w:t>
       </w:r>
       <w:proofErr w:type="gramEnd"/>
       <w:r>
         <w:rPr>
           <w:rFonts w:hint="eastAsia"/>
         </w:rPr>
-        <w:t>登录，注册，实时数据展示，用户管理，设备管理，积分商城管理以及消息接受发布七个模块。</w:t>
+        <w:t>登录，注册，</w:t>
+      </w:r>
+      <w:r>
+        <w:rPr>
+          <w:rFonts w:hint="eastAsia"/>
+        </w:rPr>
+        <w:t>资金管理，账单管理四</w:t>
+      </w:r>
+      <w:r>
+        <w:rPr>
+          <w:rFonts w:hint="eastAsia"/>
+        </w:rPr>
+        <w:t>个模块。</w:t>
       </w:r>
     </w:p>
     <w:p>
@@ -8223,45 +8364,115 @@
         <w:rPr>
           <w:rFonts w:hint="eastAsia"/>
         </w:rPr>
-        <w:t>（一）管理员登录模块：要求系统能够根据用户输入的账号进行数据库中存储的账号数据进行比对判断管理员输入的账号是否能够通过安全验证</w:t>
-      </w:r>
-      <w:r>
-        <w:rPr>
-          <w:rFonts w:hint="eastAsia"/>
-        </w:rPr>
-        <w:t xml:space="preserve"> </w:t>
-      </w:r>
-      <w:r>
-        <w:rPr>
-          <w:rFonts w:hint="eastAsia"/>
-        </w:rPr>
-        <w:t>。如果管理员账号验证成功则在几秒后进行首页传送，如验证不匹配则弹出相应的</w:t>
-      </w:r>
-      <w:proofErr w:type="gramStart"/>
-      <w:r>
-        <w:rPr>
-          <w:rFonts w:hint="eastAsia"/>
-        </w:rPr>
-        <w:t>错误弹窗并</w:t>
-      </w:r>
-      <w:proofErr w:type="gramEnd"/>
-      <w:r>
-        <w:rPr>
-          <w:rFonts w:hint="eastAsia"/>
-        </w:rPr>
-        <w:t>要求管理员进行重新验证</w:t>
-      </w:r>
-      <w:r>
-        <w:rPr>
-          <w:rFonts w:hint="eastAsia"/>
-        </w:rPr>
-        <w:t xml:space="preserve"> </w:t>
-      </w:r>
-      <w:r>
-        <w:rPr>
-          <w:rFonts w:hint="eastAsia"/>
-        </w:rPr>
-        <w:t>登录。</w:t>
+        <w:t>（一）登录模块</w:t>
+      </w:r>
+      <w:r>
+        <w:rPr>
+          <w:rFonts w:hint="eastAsia"/>
+        </w:rPr>
+        <w:t>：</w:t>
+      </w:r>
+      <w:r>
+        <w:rPr>
+          <w:rFonts w:hint="eastAsia"/>
+        </w:rPr>
+        <w:t>要求</w:t>
+      </w:r>
+      <w:r>
+        <w:rPr>
+          <w:rFonts w:hint="eastAsia"/>
+        </w:rPr>
+        <w:t>记账本</w:t>
+      </w:r>
+      <w:r>
+        <w:rPr>
+          <w:rFonts w:hint="eastAsia"/>
+        </w:rPr>
+        <w:t>系统能够根据用户</w:t>
+      </w:r>
+      <w:r>
+        <w:rPr>
+          <w:rFonts w:hint="eastAsia"/>
+        </w:rPr>
+        <w:t>所键入</w:t>
+      </w:r>
+      <w:r>
+        <w:rPr>
+          <w:rFonts w:hint="eastAsia"/>
+        </w:rPr>
+        <w:t>的</w:t>
+      </w:r>
+      <w:r>
+        <w:rPr>
+          <w:rFonts w:hint="eastAsia"/>
+        </w:rPr>
+        <w:t>用户名</w:t>
+      </w:r>
+      <w:r>
+        <w:rPr>
+          <w:rFonts w:hint="eastAsia"/>
+        </w:rPr>
+        <w:t>进行数据库中</w:t>
+      </w:r>
+      <w:r>
+        <w:rPr>
+          <w:rFonts w:hint="eastAsia"/>
+        </w:rPr>
+        <w:t>的</w:t>
+      </w:r>
+      <w:r>
+        <w:rPr>
+          <w:rFonts w:hint="eastAsia"/>
+        </w:rPr>
+        <w:t>数据进行比对判断输入的账号是否</w:t>
+      </w:r>
+      <w:r>
+        <w:rPr>
+          <w:rFonts w:hint="eastAsia"/>
+        </w:rPr>
+        <w:t>存在以及是否匹配</w:t>
+      </w:r>
+      <w:r>
+        <w:rPr>
+          <w:rFonts w:hint="eastAsia"/>
+        </w:rPr>
+        <w:t>。如果账号验证成功则</w:t>
+      </w:r>
+      <w:r>
+        <w:rPr>
+          <w:rFonts w:hint="eastAsia"/>
+        </w:rPr>
+        <w:t>将从登录页面转入首页</w:t>
+      </w:r>
+      <w:r>
+        <w:rPr>
+          <w:rFonts w:hint="eastAsia"/>
+        </w:rPr>
+        <w:t>，如</w:t>
+      </w:r>
+      <w:r>
+        <w:rPr>
+          <w:rFonts w:hint="eastAsia"/>
+        </w:rPr>
+        <w:t>用户名与密码</w:t>
+      </w:r>
+      <w:r>
+        <w:rPr>
+          <w:rFonts w:hint="eastAsia"/>
+        </w:rPr>
+        <w:t>不匹配则弹出错误</w:t>
+      </w:r>
+      <w:r>
+        <w:rPr>
+          <w:rFonts w:hint="eastAsia"/>
+        </w:rPr>
+        <w:t>提示</w:t>
+      </w:r>
+      <w:r>
+        <w:rPr>
+          <w:rFonts w:hint="eastAsia"/>
+        </w:rPr>
+        <w:t>。</w:t>
       </w:r>
     </w:p>
     <w:p>
@@ -8273,19 +8484,111 @@
         <w:rPr>
           <w:rFonts w:hint="eastAsia"/>
         </w:rPr>
-        <w:t>（二）管理员注册模块</w:t>
-      </w:r>
-      <w:r>
-        <w:rPr>
-          <w:rFonts w:hint="eastAsia"/>
-        </w:rPr>
-        <w:t>:</w:t>
-      </w:r>
-      <w:r>
-        <w:rPr>
-          <w:rFonts w:hint="eastAsia"/>
-        </w:rPr>
-        <w:t>要求管理员能在无账号情况下，按照账号注册规范注册新账号，系统将注册好的新账号保存在数据库中，管理员即可通过自己之前已经注册过的账号登录系统。</w:t>
+        <w:t>（二）注册模块</w:t>
+      </w:r>
+      <w:r>
+        <w:rPr>
+          <w:rFonts w:hint="eastAsia"/>
+        </w:rPr>
+        <w:t>：</w:t>
+      </w:r>
+      <w:r>
+        <w:rPr>
+          <w:rFonts w:hint="eastAsia"/>
+        </w:rPr>
+        <w:t>若用户无账号</w:t>
+      </w:r>
+      <w:r>
+        <w:rPr>
+          <w:rFonts w:hint="eastAsia"/>
+        </w:rPr>
+        <w:t>，按照账号注册</w:t>
+      </w:r>
+      <w:r>
+        <w:rPr>
+          <w:rFonts w:hint="eastAsia"/>
+        </w:rPr>
+        <w:t>用户名、密码、设计号、邮箱</w:t>
+      </w:r>
+      <w:r>
+        <w:rPr>
+          <w:rFonts w:hint="eastAsia"/>
+        </w:rPr>
+        <w:t>规范注册新账号，</w:t>
+      </w:r>
+      <w:r>
+        <w:rPr>
+          <w:rFonts w:hint="eastAsia"/>
+        </w:rPr>
+        <w:t>后台</w:t>
+      </w:r>
+      <w:r>
+        <w:rPr>
+          <w:rFonts w:hint="eastAsia"/>
+        </w:rPr>
+        <w:t>将</w:t>
+      </w:r>
+      <w:r>
+        <w:rPr>
+          <w:rFonts w:hint="eastAsia"/>
+        </w:rPr>
+        <w:t>新</w:t>
+      </w:r>
+      <w:r>
+        <w:rPr>
+          <w:rFonts w:hint="eastAsia"/>
+        </w:rPr>
+        <w:t>注册好的账号</w:t>
+      </w:r>
+      <w:r>
+        <w:rPr>
+          <w:rFonts w:hint="eastAsia"/>
+        </w:rPr>
+        <w:t>与密码</w:t>
+      </w:r>
+      <w:r>
+        <w:rPr>
+          <w:rFonts w:hint="eastAsia"/>
+        </w:rPr>
+        <w:t>保存在</w:t>
+      </w:r>
+      <w:r>
+        <w:rPr>
+          <w:rFonts w:hint="eastAsia"/>
+        </w:rPr>
+        <w:t>MySQL</w:t>
+      </w:r>
+      <w:r>
+        <w:rPr>
+          <w:rFonts w:hint="eastAsia"/>
+        </w:rPr>
+        <w:t>数据库中，</w:t>
+      </w:r>
+      <w:r>
+        <w:rPr>
+          <w:rFonts w:hint="eastAsia"/>
+        </w:rPr>
+        <w:t>用户即可以用</w:t>
+      </w:r>
+      <w:proofErr w:type="gramStart"/>
+      <w:r>
+        <w:rPr>
+          <w:rFonts w:hint="eastAsia"/>
+        </w:rPr>
+        <w:t>刚注册</w:t>
+      </w:r>
+      <w:proofErr w:type="gramEnd"/>
+      <w:r>
+        <w:rPr>
+          <w:rFonts w:hint="eastAsia"/>
+        </w:rPr>
+        <w:t>的账号密码进行登录使用</w:t>
+      </w:r>
+      <w:r>
+        <w:rPr>
+          <w:rFonts w:hint="eastAsia"/>
+        </w:rPr>
+        <w:t>。</w:t>
       </w:r>
     </w:p>
     <w:p>
@@ -8297,23 +8600,76 @@
         <w:rPr>
           <w:rFonts w:hint="eastAsia"/>
         </w:rPr>
-        <w:t>（三）实时数据展示：该功能模块位于系统主页，要求系统能够根据数据库内数据的变化以数字和图表的形式在页面上实时展示当前注册用户总数量，当前已租出设备数量，单日租出平均时长，当前租金收入总数等信息。</w:t>
+        <w:t>（三）</w:t>
+      </w:r>
+      <w:r>
+        <w:rPr>
+          <w:rFonts w:hint="eastAsia"/>
+        </w:rPr>
+        <w:t>资金管理：</w:t>
+      </w:r>
+      <w:r>
+        <w:rPr>
+          <w:rFonts w:hint="eastAsia"/>
+        </w:rPr>
+        <w:t>用户在</w:t>
+      </w:r>
+      <w:r>
+        <w:rPr>
+          <w:rFonts w:hint="eastAsia"/>
+        </w:rPr>
+        <w:t>Android</w:t>
+      </w:r>
+      <w:r>
+        <w:rPr>
+          <w:rFonts w:hint="eastAsia"/>
+        </w:rPr>
+        <w:t>端新建支付宝、微信、银行卡等资产后，服务器自动将相关信息保存在个人用户的数据字段中。</w:t>
       </w:r>
     </w:p>
     <w:p>
       <w:pPr>
         <w:pStyle w:val="af6"/>
         <w:ind w:firstLine="0"/>
-      </w:pPr>
-      <w:r>
-        <w:rPr>
-          <w:rFonts w:hint="eastAsia"/>
-        </w:rPr>
-        <w:lastRenderedPageBreak/>
-        <w:t>（四）用户管理模块：对数据库中已经存在的用户进行状态查看，以及实现用户增加修改等基础功能。</w:t>
-      </w:r>
-      <w:r>
-        <w:t xml:space="preserve"> </w:t>
+        <w:rPr>
+          <w:rFonts w:hint="eastAsia"/>
+        </w:rPr>
+      </w:pPr>
+      <w:r>
+        <w:rPr>
+          <w:rFonts w:hint="eastAsia"/>
+        </w:rPr>
+        <w:t>（四）</w:t>
+      </w:r>
+      <w:r>
+        <w:rPr>
+          <w:rFonts w:hint="eastAsia"/>
+        </w:rPr>
+        <w:t>账单管理</w:t>
+      </w:r>
+      <w:r>
+        <w:rPr>
+          <w:rFonts w:hint="eastAsia"/>
+        </w:rPr>
+        <w:t>：</w:t>
+      </w:r>
+      <w:r>
+        <w:rPr>
+          <w:rFonts w:hint="eastAsia"/>
+        </w:rPr>
+        <w:t>用户在</w:t>
+      </w:r>
+      <w:r>
+        <w:rPr>
+          <w:rFonts w:hint="eastAsia"/>
+        </w:rPr>
+        <w:t>Android</w:t>
+      </w:r>
+      <w:r>
+        <w:rPr>
+          <w:rFonts w:hint="eastAsia"/>
+        </w:rPr>
+        <w:t>端新建支付宝、微信、银行卡等资产后，服务器自动将相关信息保存在个人用户的数据字段中。</w:t>
       </w:r>
     </w:p>
     <w:p>
@@ -8349,7 +8705,14 @@
         <w:rPr>
           <w:rFonts w:hint="eastAsia"/>
         </w:rPr>
-        <w:t>（六）积分山城管理模块：功能要求管理员能够在积分商城管理页面对移动端的积分兑换商品进行修改，上架以及下架等操作。</w:t>
+        <w:t>（六）积分山城管理模块：功能要求管理员能够在积分商城管理页面对移动端的</w:t>
+      </w:r>
+      <w:r>
+        <w:rPr>
+          <w:rFonts w:hint="eastAsia"/>
+        </w:rPr>
+        <w:lastRenderedPageBreak/>
+        <w:t>积分兑换商品进行修改，上架以及下架等操作。</w:t>
       </w:r>
     </w:p>
     <w:p>
@@ -8379,7 +8742,7 @@
       <w:pPr>
         <w:pStyle w:val="afa"/>
       </w:pPr>
-      <w:bookmarkStart w:id="31" w:name="_Toc25007400"/>
+      <w:bookmarkStart w:id="24" w:name="_Toc25007400"/>
       <w:r>
         <w:t xml:space="preserve">3.1.2 </w:t>
       </w:r>
@@ -8389,7 +8752,7 @@
         </w:rPr>
         <w:t>共享单车服务器</w:t>
       </w:r>
-      <w:bookmarkEnd w:id="31"/>
+      <w:bookmarkEnd w:id="24"/>
     </w:p>
     <w:p>
       <w:pPr>
@@ -8456,7 +8819,7 @@
       <w:pPr>
         <w:pStyle w:val="afa"/>
       </w:pPr>
-      <w:bookmarkStart w:id="32" w:name="_Toc25007401"/>
+      <w:bookmarkStart w:id="25" w:name="_Toc25007401"/>
       <w:r>
         <w:t xml:space="preserve">3.1.3 </w:t>
       </w:r>
@@ -8466,7 +8829,7 @@
         </w:rPr>
         <w:t>前端</w:t>
       </w:r>
-      <w:bookmarkEnd w:id="32"/>
+      <w:bookmarkEnd w:id="25"/>
     </w:p>
     <w:p>
       <w:pPr>
@@ -8609,61 +8972,55 @@
         <w:rPr>
           <w:rFonts w:hint="eastAsia"/>
         </w:rPr>
-        <w:t>能够展示当前库存商品的状态，同时应该具备商品状态修改</w:t>
-      </w:r>
-      <w:r>
-        <w:rPr>
-          <w:rFonts w:hint="eastAsia"/>
-        </w:rPr>
+        <w:t>能够展示当前库存商品的状态，同时应该具备商品状态修改和信息修改等功能组件，具体以按钮控件进行实现。</w:t>
+      </w:r>
+    </w:p>
+    <w:p>
+      <w:pPr>
+        <w:pStyle w:val="af6"/>
+      </w:pPr>
+      <w:r>
+        <w:rPr>
+          <w:rFonts w:hint="eastAsia"/>
+        </w:rPr>
+        <w:t>消息系统页，能够利用</w:t>
+      </w:r>
+      <w:proofErr w:type="spellStart"/>
+      <w:r>
+        <w:rPr>
+          <w:rFonts w:hint="eastAsia"/>
+        </w:rPr>
+        <w:t>Web</w:t>
+      </w:r>
+      <w:r>
+        <w:t>S</w:t>
+      </w:r>
+      <w:r>
+        <w:rPr>
+          <w:rFonts w:hint="eastAsia"/>
+        </w:rPr>
+        <w:t>coket</w:t>
+      </w:r>
+      <w:proofErr w:type="spellEnd"/>
+      <w:r>
+        <w:rPr>
+          <w:rFonts w:hint="eastAsia"/>
+        </w:rPr>
+        <w:t>与用户之间接受和发送消息，要求存在消息接收框和文本编辑框等控件。</w:t>
+      </w:r>
+    </w:p>
+    <w:p>
+      <w:pPr>
+        <w:pStyle w:val="af6"/>
+      </w:pPr>
+    </w:p>
+    <w:p>
+      <w:pPr>
+        <w:pStyle w:val="afa"/>
+      </w:pPr>
+      <w:bookmarkStart w:id="26" w:name="_Toc25007402"/>
+      <w:r>
         <w:lastRenderedPageBreak/>
-        <w:t>和信息修改等功能组件，具体以按钮控件进行实现。</w:t>
-      </w:r>
-    </w:p>
-    <w:p>
-      <w:pPr>
-        <w:pStyle w:val="af6"/>
-      </w:pPr>
-      <w:r>
-        <w:rPr>
-          <w:rFonts w:hint="eastAsia"/>
-        </w:rPr>
-        <w:t>消息系统页，能够利用</w:t>
-      </w:r>
-      <w:proofErr w:type="spellStart"/>
-      <w:r>
-        <w:rPr>
-          <w:rFonts w:hint="eastAsia"/>
-        </w:rPr>
-        <w:t>Web</w:t>
-      </w:r>
-      <w:r>
-        <w:t>S</w:t>
-      </w:r>
-      <w:r>
-        <w:rPr>
-          <w:rFonts w:hint="eastAsia"/>
-        </w:rPr>
-        <w:t>coket</w:t>
-      </w:r>
-      <w:proofErr w:type="spellEnd"/>
-      <w:r>
-        <w:rPr>
-          <w:rFonts w:hint="eastAsia"/>
-        </w:rPr>
-        <w:t>与用户之间接受和发送消息，要求存在消息接收框和文本编辑框等控件。</w:t>
-      </w:r>
-    </w:p>
-    <w:p>
-      <w:pPr>
-        <w:pStyle w:val="af6"/>
-      </w:pPr>
-    </w:p>
-    <w:p>
-      <w:pPr>
-        <w:pStyle w:val="afa"/>
-      </w:pPr>
-      <w:bookmarkStart w:id="33" w:name="_Toc25007402"/>
-      <w:r>
         <w:t xml:space="preserve">3.1.4 </w:t>
       </w:r>
       <w:r>
@@ -8672,7 +9029,7 @@
         </w:rPr>
         <w:t>移动端</w:t>
       </w:r>
-      <w:bookmarkEnd w:id="33"/>
+      <w:bookmarkEnd w:id="26"/>
     </w:p>
     <w:p>
       <w:pPr>
@@ -8824,7 +9181,7 @@
       <w:pPr>
         <w:pStyle w:val="af9"/>
       </w:pPr>
-      <w:bookmarkStart w:id="34" w:name="_Toc25007403"/>
+      <w:bookmarkStart w:id="27" w:name="_Toc25007403"/>
       <w:r>
         <w:t xml:space="preserve">3.2 </w:t>
       </w:r>
@@ -8834,13 +9191,13 @@
         </w:rPr>
         <w:t>非功能性需求</w:t>
       </w:r>
-      <w:bookmarkEnd w:id="34"/>
+      <w:bookmarkEnd w:id="27"/>
     </w:p>
     <w:p>
       <w:pPr>
         <w:pStyle w:val="afa"/>
       </w:pPr>
-      <w:bookmarkStart w:id="35" w:name="_Toc25007404"/>
+      <w:bookmarkStart w:id="28" w:name="_Toc25007404"/>
       <w:r>
         <w:t xml:space="preserve">3.2.1 </w:t>
       </w:r>
@@ -8850,7 +9207,7 @@
         </w:rPr>
         <w:t>性能需求</w:t>
       </w:r>
-      <w:bookmarkEnd w:id="35"/>
+      <w:bookmarkEnd w:id="28"/>
     </w:p>
     <w:p>
       <w:pPr>
@@ -8939,7 +9296,7 @@
       <w:pPr>
         <w:pStyle w:val="afa"/>
       </w:pPr>
-      <w:bookmarkStart w:id="36" w:name="_Toc25007405"/>
+      <w:bookmarkStart w:id="29" w:name="_Toc25007405"/>
       <w:r>
         <w:t xml:space="preserve">3.2.2 </w:t>
       </w:r>
@@ -8949,7 +9306,7 @@
         </w:rPr>
         <w:t>安全性需求</w:t>
       </w:r>
-      <w:bookmarkEnd w:id="36"/>
+      <w:bookmarkEnd w:id="29"/>
     </w:p>
     <w:p>
       <w:pPr>
@@ -8999,35 +9356,41 @@
         <w:rPr>
           <w:rFonts w:hint="eastAsia"/>
         </w:rPr>
+        <w:t>同时由于共享单车项目的用户量巨大，要求数据库能对数据进行并行处理，及时处理日志信息防止过载崩溃。</w:t>
+      </w:r>
+    </w:p>
+    <w:p>
+      <w:pPr>
+        <w:pStyle w:val="afa"/>
+      </w:pPr>
+      <w:bookmarkStart w:id="30" w:name="_Toc25007406"/>
+      <w:r>
+        <w:t xml:space="preserve">3.2.3 </w:t>
+      </w:r>
+      <w:r>
+        <w:rPr>
+          <w:rFonts w:hint="eastAsia"/>
+        </w:rPr>
+        <w:t>实用性需求</w:t>
+      </w:r>
+      <w:bookmarkEnd w:id="30"/>
+    </w:p>
+    <w:p>
+      <w:pPr>
+        <w:pStyle w:val="af6"/>
+      </w:pPr>
+      <w:r>
+        <w:rPr>
+          <w:rFonts w:hint="eastAsia"/>
+        </w:rPr>
+        <w:t>要求系统中所有的消息请求都经过了规范定义，方便服务器端对消息请求进</w:t>
+      </w:r>
+      <w:r>
+        <w:rPr>
+          <w:rFonts w:hint="eastAsia"/>
+        </w:rPr>
         <w:lastRenderedPageBreak/>
-        <w:t>同时由于共享单车项目的用户量巨大，要求数据库能对数据进行并行处理，及时处理日志信息防止过载崩溃。</w:t>
-      </w:r>
-    </w:p>
-    <w:p>
-      <w:pPr>
-        <w:pStyle w:val="afa"/>
-      </w:pPr>
-      <w:bookmarkStart w:id="37" w:name="_Toc25007406"/>
-      <w:r>
-        <w:t xml:space="preserve">3.2.3 </w:t>
-      </w:r>
-      <w:r>
-        <w:rPr>
-          <w:rFonts w:hint="eastAsia"/>
-        </w:rPr>
-        <w:t>实用性需求</w:t>
-      </w:r>
-      <w:bookmarkEnd w:id="37"/>
-    </w:p>
-    <w:p>
-      <w:pPr>
-        <w:pStyle w:val="af6"/>
-      </w:pPr>
-      <w:r>
-        <w:rPr>
-          <w:rFonts w:hint="eastAsia"/>
-        </w:rPr>
-        <w:t>要求系统中所有的消息请求都经过了规范定义，方便服务器端对消息请求进行集中管理，管理员能够快速的发现消息请求中的错误。</w:t>
+        <w:t>行集中管理，管理员能够快速的发现消息请求中的错误。</w:t>
       </w:r>
     </w:p>
     <w:p>
@@ -9119,7 +9482,7 @@
       <w:pPr>
         <w:pStyle w:val="af7"/>
       </w:pPr>
-      <w:bookmarkStart w:id="38" w:name="_Toc25007407"/>
+      <w:bookmarkStart w:id="31" w:name="_Toc25007407"/>
       <w:r>
         <w:rPr>
           <w:rFonts w:hint="eastAsia"/>
@@ -9139,13 +9502,13 @@
         </w:rPr>
         <w:t>系统设计与实现</w:t>
       </w:r>
-      <w:bookmarkEnd w:id="38"/>
+      <w:bookmarkEnd w:id="31"/>
     </w:p>
     <w:p>
       <w:pPr>
         <w:pStyle w:val="af9"/>
       </w:pPr>
-      <w:bookmarkStart w:id="39" w:name="_Toc25007408"/>
+      <w:bookmarkStart w:id="32" w:name="_Toc25007408"/>
       <w:r>
         <w:rPr>
           <w:rFonts w:hint="eastAsia"/>
@@ -9158,7 +9521,7 @@
         </w:rPr>
         <w:t>网站结构设计</w:t>
       </w:r>
-      <w:bookmarkEnd w:id="39"/>
+      <w:bookmarkEnd w:id="32"/>
     </w:p>
     <w:p>
       <w:pPr>
@@ -9261,7 +9624,7 @@
       <w:pPr>
         <w:pStyle w:val="af9"/>
       </w:pPr>
-      <w:bookmarkStart w:id="40" w:name="_Toc25007409"/>
+      <w:bookmarkStart w:id="33" w:name="_Toc25007409"/>
       <w:r>
         <w:rPr>
           <w:rFonts w:hint="eastAsia"/>
@@ -9274,7 +9637,7 @@
         </w:rPr>
         <w:t>模块功能</w:t>
       </w:r>
-      <w:bookmarkEnd w:id="40"/>
+      <w:bookmarkEnd w:id="33"/>
     </w:p>
     <w:p>
       <w:pPr>
@@ -9371,7 +9734,7 @@
       <w:pPr>
         <w:pStyle w:val="afa"/>
       </w:pPr>
-      <w:bookmarkStart w:id="41" w:name="_Toc25007410"/>
+      <w:bookmarkStart w:id="34" w:name="_Toc25007410"/>
       <w:r>
         <w:lastRenderedPageBreak/>
         <w:t>4</w:t>
@@ -9406,7 +9769,7 @@
         </w:rPr>
         <w:t>登录与注册</w:t>
       </w:r>
-      <w:bookmarkEnd w:id="41"/>
+      <w:bookmarkEnd w:id="34"/>
     </w:p>
     <w:p>
       <w:pPr>
@@ -9531,7 +9894,7 @@
       <w:pPr>
         <w:pStyle w:val="afa"/>
       </w:pPr>
-      <w:bookmarkStart w:id="42" w:name="_Toc25007411"/>
+      <w:bookmarkStart w:id="35" w:name="_Toc25007411"/>
       <w:r>
         <w:t>4</w:t>
       </w:r>
@@ -9565,7 +9928,7 @@
         </w:rPr>
         <w:t>实时数据展示</w:t>
       </w:r>
-      <w:bookmarkEnd w:id="42"/>
+      <w:bookmarkEnd w:id="35"/>
     </w:p>
     <w:p>
       <w:pPr>
@@ -9739,7 +10102,7 @@
       <w:pPr>
         <w:pStyle w:val="afa"/>
       </w:pPr>
-      <w:bookmarkStart w:id="43" w:name="_Toc25007412"/>
+      <w:bookmarkStart w:id="36" w:name="_Toc25007412"/>
       <w:r>
         <w:t>4</w:t>
       </w:r>
@@ -9773,7 +10136,7 @@
         </w:rPr>
         <w:t>用户操作功能实现</w:t>
       </w:r>
-      <w:bookmarkEnd w:id="43"/>
+      <w:bookmarkEnd w:id="36"/>
     </w:p>
     <w:p>
       <w:pPr>
@@ -9915,7 +10278,7 @@
       <w:pPr>
         <w:pStyle w:val="afa"/>
       </w:pPr>
-      <w:bookmarkStart w:id="44" w:name="_Toc25007413"/>
+      <w:bookmarkStart w:id="37" w:name="_Toc25007413"/>
       <w:r>
         <w:lastRenderedPageBreak/>
         <w:t>4</w:t>
@@ -9950,7 +10313,7 @@
         </w:rPr>
         <w:t>分页查询实现</w:t>
       </w:r>
-      <w:bookmarkEnd w:id="44"/>
+      <w:bookmarkEnd w:id="37"/>
     </w:p>
     <w:p>
       <w:pPr>
@@ -10099,7 +10462,7 @@
       <w:pPr>
         <w:pStyle w:val="afa"/>
       </w:pPr>
-      <w:bookmarkStart w:id="45" w:name="_Toc25007414"/>
+      <w:bookmarkStart w:id="38" w:name="_Toc25007414"/>
       <w:r>
         <w:t>4</w:t>
       </w:r>
@@ -10127,7 +10490,7 @@
         </w:rPr>
         <w:t>消息系统实现</w:t>
       </w:r>
-      <w:bookmarkEnd w:id="45"/>
+      <w:bookmarkEnd w:id="38"/>
     </w:p>
     <w:p>
       <w:pPr>
@@ -10346,7 +10709,7 @@
       <w:pPr>
         <w:pStyle w:val="af9"/>
       </w:pPr>
-      <w:bookmarkStart w:id="46" w:name="_Toc25007415"/>
+      <w:bookmarkStart w:id="39" w:name="_Toc25007415"/>
       <w:r>
         <w:rPr>
           <w:rFonts w:hint="eastAsia"/>
@@ -10362,7 +10725,7 @@
         </w:rPr>
         <w:t>前端界面设计</w:t>
       </w:r>
-      <w:bookmarkEnd w:id="46"/>
+      <w:bookmarkEnd w:id="39"/>
     </w:p>
     <w:p>
       <w:pPr>
@@ -10516,7 +10879,7 @@
       <w:pPr>
         <w:pStyle w:val="afa"/>
       </w:pPr>
-      <w:bookmarkStart w:id="47" w:name="_Toc25007416"/>
+      <w:bookmarkStart w:id="40" w:name="_Toc25007416"/>
       <w:r>
         <w:t xml:space="preserve">4.3.1 </w:t>
       </w:r>
@@ -10526,7 +10889,7 @@
         </w:rPr>
         <w:t>登录注册</w:t>
       </w:r>
-      <w:bookmarkEnd w:id="47"/>
+      <w:bookmarkEnd w:id="40"/>
     </w:p>
     <w:p>
       <w:pPr>
@@ -10769,7 +11132,7 @@
       <w:pPr>
         <w:pStyle w:val="afa"/>
       </w:pPr>
-      <w:bookmarkStart w:id="48" w:name="_Toc25007417"/>
+      <w:bookmarkStart w:id="41" w:name="_Toc25007417"/>
       <w:r>
         <w:lastRenderedPageBreak/>
         <w:t xml:space="preserve">4.3.2 </w:t>
@@ -10780,7 +11143,7 @@
         </w:rPr>
         <w:t>主页数据展示</w:t>
       </w:r>
-      <w:bookmarkEnd w:id="48"/>
+      <w:bookmarkEnd w:id="41"/>
     </w:p>
     <w:p>
       <w:pPr>
@@ -10896,7 +11259,7 @@
       <w:pPr>
         <w:pStyle w:val="afa"/>
       </w:pPr>
-      <w:bookmarkStart w:id="49" w:name="_Toc25007418"/>
+      <w:bookmarkStart w:id="42" w:name="_Toc25007418"/>
       <w:r>
         <w:t xml:space="preserve">4.3.3 </w:t>
       </w:r>
@@ -10906,7 +11269,7 @@
         </w:rPr>
         <w:t>用户操作页</w:t>
       </w:r>
-      <w:bookmarkEnd w:id="49"/>
+      <w:bookmarkEnd w:id="42"/>
     </w:p>
     <w:p>
       <w:pPr>
@@ -11047,7 +11410,7 @@
       <w:pPr>
         <w:pStyle w:val="af9"/>
       </w:pPr>
-      <w:bookmarkStart w:id="50" w:name="_Toc25007419"/>
+      <w:bookmarkStart w:id="43" w:name="_Toc25007419"/>
       <w:r>
         <w:rPr>
           <w:rFonts w:hint="eastAsia"/>
@@ -11069,7 +11432,7 @@
         </w:rPr>
         <w:t>数据库设计</w:t>
       </w:r>
-      <w:bookmarkEnd w:id="50"/>
+      <w:bookmarkEnd w:id="43"/>
     </w:p>
     <w:p>
       <w:pPr>
@@ -11201,7 +11564,7 @@
       <w:pPr>
         <w:pStyle w:val="afa"/>
       </w:pPr>
-      <w:bookmarkStart w:id="51" w:name="_Toc25007420"/>
+      <w:bookmarkStart w:id="44" w:name="_Toc25007420"/>
       <w:r>
         <w:rPr>
           <w:rFonts w:hint="eastAsia"/>
@@ -11223,13 +11586,13 @@
         </w:rPr>
         <w:t>数据表具体设计</w:t>
       </w:r>
-      <w:bookmarkEnd w:id="51"/>
+      <w:bookmarkEnd w:id="44"/>
     </w:p>
     <w:p>
       <w:pPr>
         <w:pStyle w:val="af6"/>
       </w:pPr>
-      <w:bookmarkStart w:id="52" w:name="_Hlk23341293"/>
+      <w:bookmarkStart w:id="45" w:name="_Hlk23341293"/>
       <w:r>
         <w:rPr>
           <w:rFonts w:hint="eastAsia"/>
@@ -14728,7 +15091,7 @@
           </w:p>
         </w:tc>
       </w:tr>
-      <w:bookmarkEnd w:id="52"/>
+      <w:bookmarkEnd w:id="45"/>
     </w:tbl>
     <w:p>
       <w:pPr>
@@ -14751,7 +15114,7 @@
       <w:pPr>
         <w:pStyle w:val="af7"/>
       </w:pPr>
-      <w:bookmarkStart w:id="53" w:name="_Toc25007421"/>
+      <w:bookmarkStart w:id="46" w:name="_Toc25007421"/>
       <w:r>
         <w:rPr>
           <w:rFonts w:hint="eastAsia"/>
@@ -14783,13 +15146,13 @@
         </w:rPr>
         <w:t>系统部署与测试</w:t>
       </w:r>
-      <w:bookmarkEnd w:id="53"/>
+      <w:bookmarkEnd w:id="46"/>
     </w:p>
     <w:p>
       <w:pPr>
         <w:pStyle w:val="af9"/>
       </w:pPr>
-      <w:bookmarkStart w:id="54" w:name="_Toc25007422"/>
+      <w:bookmarkStart w:id="47" w:name="_Toc25007422"/>
       <w:r>
         <w:t>5</w:t>
       </w:r>
@@ -14805,7 +15168,7 @@
         </w:rPr>
         <w:t>项目部署上云服务器</w:t>
       </w:r>
-      <w:bookmarkEnd w:id="54"/>
+      <w:bookmarkEnd w:id="47"/>
     </w:p>
     <w:p>
       <w:pPr>
@@ -15040,7 +15403,7 @@
       <w:pPr>
         <w:pStyle w:val="af9"/>
       </w:pPr>
-      <w:bookmarkStart w:id="55" w:name="_Toc25007423"/>
+      <w:bookmarkStart w:id="48" w:name="_Toc25007423"/>
       <w:r>
         <w:t>5</w:t>
       </w:r>
@@ -15056,7 +15419,7 @@
         </w:rPr>
         <w:t>测试意义</w:t>
       </w:r>
-      <w:bookmarkEnd w:id="55"/>
+      <w:bookmarkEnd w:id="48"/>
     </w:p>
     <w:p>
       <w:pPr>
@@ -15084,7 +15447,7 @@
       <w:pPr>
         <w:pStyle w:val="af9"/>
       </w:pPr>
-      <w:bookmarkStart w:id="56" w:name="_Toc25007424"/>
+      <w:bookmarkStart w:id="49" w:name="_Toc25007424"/>
       <w:r>
         <w:t>5</w:t>
       </w:r>
@@ -15100,7 +15463,7 @@
         </w:rPr>
         <w:t>系统的测试环境配置</w:t>
       </w:r>
-      <w:bookmarkEnd w:id="56"/>
+      <w:bookmarkEnd w:id="49"/>
     </w:p>
     <w:p>
       <w:pPr>
@@ -15336,7 +15699,7 @@
       <w:pPr>
         <w:pStyle w:val="af9"/>
       </w:pPr>
-      <w:bookmarkStart w:id="57" w:name="_Toc25007425"/>
+      <w:bookmarkStart w:id="50" w:name="_Toc25007425"/>
       <w:r>
         <w:lastRenderedPageBreak/>
         <w:t>5</w:t>
@@ -15353,7 +15716,7 @@
         </w:rPr>
         <w:t>测试记录</w:t>
       </w:r>
-      <w:bookmarkEnd w:id="57"/>
+      <w:bookmarkEnd w:id="50"/>
     </w:p>
     <w:p>
       <w:pPr>
@@ -15370,7 +15733,7 @@
       <w:pPr>
         <w:pStyle w:val="afa"/>
       </w:pPr>
-      <w:bookmarkStart w:id="58" w:name="_Toc25007426"/>
+      <w:bookmarkStart w:id="51" w:name="_Toc25007426"/>
       <w:r>
         <w:t>5</w:t>
       </w:r>
@@ -15395,7 +15758,7 @@
         </w:rPr>
         <w:t>登录与注册模块测试</w:t>
       </w:r>
-      <w:bookmarkEnd w:id="58"/>
+      <w:bookmarkEnd w:id="51"/>
     </w:p>
     <w:p>
       <w:pPr>
@@ -16024,7 +16387,7 @@
       <w:pPr>
         <w:pStyle w:val="afa"/>
       </w:pPr>
-      <w:bookmarkStart w:id="59" w:name="_Toc25007427"/>
+      <w:bookmarkStart w:id="52" w:name="_Toc25007427"/>
       <w:r>
         <w:t>5</w:t>
       </w:r>
@@ -16044,7 +16407,7 @@
         </w:rPr>
         <w:t>增删改查功能测试</w:t>
       </w:r>
-      <w:bookmarkEnd w:id="59"/>
+      <w:bookmarkEnd w:id="52"/>
       <w:proofErr w:type="gramEnd"/>
     </w:p>
     <w:p>
@@ -16925,7 +17288,7 @@
       <w:pPr>
         <w:pStyle w:val="afa"/>
       </w:pPr>
-      <w:bookmarkStart w:id="60" w:name="_Toc25007428"/>
+      <w:bookmarkStart w:id="53" w:name="_Toc25007428"/>
       <w:r>
         <w:t>5</w:t>
       </w:r>
@@ -16944,7 +17307,7 @@
         </w:rPr>
         <w:t>消息发布接收测试</w:t>
       </w:r>
-      <w:bookmarkEnd w:id="60"/>
+      <w:bookmarkEnd w:id="53"/>
     </w:p>
     <w:p>
       <w:pPr>
@@ -17591,7 +17954,7 @@
       <w:pPr>
         <w:pStyle w:val="af9"/>
       </w:pPr>
-      <w:bookmarkStart w:id="61" w:name="_Toc25007429"/>
+      <w:bookmarkStart w:id="54" w:name="_Toc25007429"/>
       <w:r>
         <w:t>5</w:t>
       </w:r>
@@ -17607,7 +17970,7 @@
         </w:rPr>
         <w:t>测试总结</w:t>
       </w:r>
-      <w:bookmarkEnd w:id="61"/>
+      <w:bookmarkEnd w:id="54"/>
     </w:p>
     <w:p>
       <w:pPr>
@@ -17717,7 +18080,7 @@
       <w:pPr>
         <w:pStyle w:val="af7"/>
       </w:pPr>
-      <w:bookmarkStart w:id="62" w:name="_Toc25007430"/>
+      <w:bookmarkStart w:id="55" w:name="_Toc25007430"/>
       <w:r>
         <w:rPr>
           <w:rFonts w:hint="eastAsia"/>
@@ -17725,7 +18088,7 @@
         <w:lastRenderedPageBreak/>
         <w:t>总结</w:t>
       </w:r>
-      <w:bookmarkEnd w:id="62"/>
+      <w:bookmarkEnd w:id="55"/>
     </w:p>
     <w:p>
       <w:pPr>
@@ -18033,7 +18396,7 @@
       <w:pPr>
         <w:pStyle w:val="af7"/>
       </w:pPr>
-      <w:bookmarkStart w:id="63" w:name="_Toc25007431"/>
+      <w:bookmarkStart w:id="56" w:name="_Toc25007431"/>
       <w:r>
         <w:rPr>
           <w:rFonts w:hint="eastAsia"/>
@@ -18041,7 +18404,7 @@
         <w:lastRenderedPageBreak/>
         <w:t>致谢</w:t>
       </w:r>
-      <w:bookmarkEnd w:id="63"/>
+      <w:bookmarkEnd w:id="56"/>
     </w:p>
     <w:p>
       <w:pPr>
@@ -18130,7 +18493,7 @@
       <w:pPr>
         <w:pStyle w:val="af7"/>
       </w:pPr>
-      <w:bookmarkStart w:id="64" w:name="_Toc25007432"/>
+      <w:bookmarkStart w:id="57" w:name="_Toc25007432"/>
       <w:r>
         <w:rPr>
           <w:rFonts w:hint="eastAsia"/>
@@ -18138,7 +18501,7 @@
         <w:lastRenderedPageBreak/>
         <w:t>参考文献</w:t>
       </w:r>
-      <w:bookmarkEnd w:id="64"/>
+      <w:bookmarkEnd w:id="57"/>
     </w:p>
     <w:p>
       <w:pPr>
@@ -21128,10 +21491,6 @@
 </file>
 
 <file path=customXml/item1.xml><?xml version="1.0" encoding="utf-8"?>
-<b:Sources xmlns:b="http://schemas.openxmlformats.org/officeDocument/2006/bibliography" xmlns="http://schemas.openxmlformats.org/officeDocument/2006/bibliography" SelectedStyle="\APA.XSL" StyleName="APA"/>
-</file>
-
-<file path=customXml/item2.xml><?xml version="1.0" encoding="utf-8"?>
 <s:customData xmlns="http://www.wps.cn/officeDocument/2013/wpsCustomData" xmlns:s="http://www.wps.cn/officeDocument/2013/wpsCustomData">
   <customSectProps>
     <customSectPr/>
@@ -21141,18 +21500,22 @@
 </s:customData>
 </file>
 
+<file path=customXml/item2.xml><?xml version="1.0" encoding="utf-8"?>
+<b:Sources xmlns:b="http://schemas.openxmlformats.org/officeDocument/2006/bibliography" xmlns="http://schemas.openxmlformats.org/officeDocument/2006/bibliography" SelectedStyle="\APA.XSL" StyleName="APA"/>
+</file>
+
 <file path=customXml/itemProps1.xml><?xml version="1.0" encoding="utf-8"?>
+<ds:datastoreItem xmlns:ds="http://schemas.openxmlformats.org/officeDocument/2006/customXml" ds:itemID="{B1977F7D-205B-4081-913C-38D41E755F92}">
+  <ds:schemaRefs>
+    <ds:schemaRef ds:uri="http://www.wps.cn/officeDocument/2013/wpsCustomData"/>
+  </ds:schemaRefs>
+</ds:datastoreItem>
+</file>
+
+<file path=customXml/itemProps2.xml><?xml version="1.0" encoding="utf-8"?>
 <ds:datastoreItem xmlns:ds="http://schemas.openxmlformats.org/officeDocument/2006/customXml" ds:itemID="{4F3D8445-2813-422B-B906-D0C3D6F807F2}">
   <ds:schemaRefs>
     <ds:schemaRef ds:uri="http://schemas.openxmlformats.org/officeDocument/2006/bibliography"/>
   </ds:schemaRefs>
 </ds:datastoreItem>
-</file>
-
-<file path=customXml/itemProps2.xml><?xml version="1.0" encoding="utf-8"?>
-<ds:datastoreItem xmlns:ds="http://schemas.openxmlformats.org/officeDocument/2006/customXml" ds:itemID="{B1977F7D-205B-4081-913C-38D41E755F92}">
-  <ds:schemaRefs>
-    <ds:schemaRef ds:uri="http://www.wps.cn/officeDocument/2013/wpsCustomData"/>
-  </ds:schemaRefs>
-</ds:datastoreItem>
 </file>